--- a/resources/sdp.docx
+++ b/resources/sdp.docx
@@ -11,8 +11,6 @@
           <w:szCs w:val="52"/>
         </w:rPr>
       </w:pPr>
-      <w:bookmarkStart w:id="0" w:name="_GoBack"/>
-      <w:bookmarkEnd w:id="0"/>
       <w:proofErr w:type="spellStart"/>
       <w:r>
         <w:rPr>
@@ -330,8 +328,6 @@
           <w:b w:val="0"/>
           <w:bCs w:val="0"/>
           <w:color w:val="auto"/>
-          <w:sz w:val="22"/>
-          <w:szCs w:val="22"/>
           <w:lang w:eastAsia="en-US"/>
         </w:rPr>
         <w:id w:val="404025881"/>
@@ -343,6 +339,8 @@
       <w:sdtEndPr>
         <w:rPr>
           <w:rFonts w:asciiTheme="minorHAnsi" w:hAnsiTheme="minorHAnsi" w:cstheme="minorBidi"/>
+          <w:sz w:val="22"/>
+          <w:szCs w:val="22"/>
         </w:rPr>
       </w:sdtEndPr>
       <w:sdtContent>
@@ -367,34 +365,45 @@
               <w:tab w:val="right" w:leader="dot" w:pos="9345"/>
             </w:tabs>
             <w:rPr>
-              <w:rFonts w:ascii="Times New Roman" w:hAnsi="Times New Roman" w:cs="Times New Roman"/>
+              <w:rFonts w:ascii="Times New Roman" w:eastAsiaTheme="minorEastAsia" w:hAnsi="Times New Roman" w:cs="Times New Roman"/>
               <w:noProof/>
+              <w:sz w:val="28"/>
+              <w:szCs w:val="28"/>
+              <w:lang w:eastAsia="ru-RU"/>
             </w:rPr>
           </w:pPr>
           <w:r>
             <w:rPr>
               <w:rFonts w:ascii="Times New Roman" w:hAnsi="Times New Roman" w:cs="Times New Roman"/>
+              <w:sz w:val="28"/>
+              <w:szCs w:val="28"/>
             </w:rPr>
             <w:fldChar w:fldCharType="begin"/>
           </w:r>
           <w:r>
             <w:rPr>
               <w:rFonts w:ascii="Times New Roman" w:hAnsi="Times New Roman" w:cs="Times New Roman"/>
+              <w:sz w:val="28"/>
+              <w:szCs w:val="28"/>
             </w:rPr>
             <w:instrText xml:space="preserve"> TOC \o "1-3" \h \z \u </w:instrText>
           </w:r>
           <w:r>
             <w:rPr>
               <w:rFonts w:ascii="Times New Roman" w:hAnsi="Times New Roman" w:cs="Times New Roman"/>
+              <w:sz w:val="28"/>
+              <w:szCs w:val="28"/>
             </w:rPr>
             <w:fldChar w:fldCharType="separate"/>
           </w:r>
-          <w:hyperlink w:anchor="_Toc169961757" w:history="1">
+          <w:hyperlink w:anchor="_Toc169962678" w:history="1">
             <w:r>
               <w:rPr>
                 <w:rStyle w:val="a7"/>
                 <w:rFonts w:ascii="Times New Roman" w:hAnsi="Times New Roman" w:cs="Times New Roman"/>
                 <w:noProof/>
+                <w:sz w:val="28"/>
+                <w:szCs w:val="28"/>
               </w:rPr>
               <w:t>Описание продукта</w:t>
             </w:r>
@@ -403,6 +412,8 @@
                 <w:rFonts w:ascii="Times New Roman" w:hAnsi="Times New Roman" w:cs="Times New Roman"/>
                 <w:noProof/>
                 <w:webHidden/>
+                <w:sz w:val="28"/>
+                <w:szCs w:val="28"/>
               </w:rPr>
               <w:tab/>
             </w:r>
@@ -411,6 +422,8 @@
                 <w:rFonts w:ascii="Times New Roman" w:hAnsi="Times New Roman" w:cs="Times New Roman"/>
                 <w:noProof/>
                 <w:webHidden/>
+                <w:sz w:val="28"/>
+                <w:szCs w:val="28"/>
               </w:rPr>
               <w:fldChar w:fldCharType="begin"/>
             </w:r>
@@ -419,14 +432,18 @@
                 <w:rFonts w:ascii="Times New Roman" w:hAnsi="Times New Roman" w:cs="Times New Roman"/>
                 <w:noProof/>
                 <w:webHidden/>
-              </w:rPr>
-              <w:instrText xml:space="preserve"> PAGEREF _Toc169961757 \h </w:instrText>
+                <w:sz w:val="28"/>
+                <w:szCs w:val="28"/>
+              </w:rPr>
+              <w:instrText xml:space="preserve"> PAGEREF _Toc169962678 \h </w:instrText>
             </w:r>
             <w:r>
               <w:rPr>
                 <w:rFonts w:ascii="Times New Roman" w:hAnsi="Times New Roman" w:cs="Times New Roman"/>
                 <w:noProof/>
                 <w:webHidden/>
+                <w:sz w:val="28"/>
+                <w:szCs w:val="28"/>
               </w:rPr>
             </w:r>
             <w:r>
@@ -434,6 +451,8 @@
                 <w:rFonts w:ascii="Times New Roman" w:hAnsi="Times New Roman" w:cs="Times New Roman"/>
                 <w:noProof/>
                 <w:webHidden/>
+                <w:sz w:val="28"/>
+                <w:szCs w:val="28"/>
               </w:rPr>
               <w:fldChar w:fldCharType="separate"/>
             </w:r>
@@ -442,6 +461,8 @@
                 <w:rFonts w:ascii="Times New Roman" w:hAnsi="Times New Roman" w:cs="Times New Roman"/>
                 <w:noProof/>
                 <w:webHidden/>
+                <w:sz w:val="28"/>
+                <w:szCs w:val="28"/>
               </w:rPr>
               <w:t>3</w:t>
             </w:r>
@@ -450,6 +471,104 @@
                 <w:rFonts w:ascii="Times New Roman" w:hAnsi="Times New Roman" w:cs="Times New Roman"/>
                 <w:noProof/>
                 <w:webHidden/>
+                <w:sz w:val="28"/>
+                <w:szCs w:val="28"/>
+              </w:rPr>
+              <w:fldChar w:fldCharType="end"/>
+            </w:r>
+          </w:hyperlink>
+        </w:p>
+        <w:p>
+          <w:pPr>
+            <w:pStyle w:val="11"/>
+            <w:tabs>
+              <w:tab w:val="right" w:leader="dot" w:pos="9345"/>
+            </w:tabs>
+            <w:rPr>
+              <w:rFonts w:ascii="Times New Roman" w:eastAsiaTheme="minorEastAsia" w:hAnsi="Times New Roman" w:cs="Times New Roman"/>
+              <w:noProof/>
+              <w:sz w:val="28"/>
+              <w:szCs w:val="28"/>
+              <w:lang w:eastAsia="ru-RU"/>
+            </w:rPr>
+          </w:pPr>
+          <w:hyperlink w:anchor="_Toc169962679" w:history="1">
+            <w:r>
+              <w:rPr>
+                <w:rStyle w:val="a7"/>
+                <w:rFonts w:ascii="Times New Roman" w:hAnsi="Times New Roman" w:cs="Times New Roman"/>
+                <w:noProof/>
+                <w:sz w:val="28"/>
+                <w:szCs w:val="28"/>
+              </w:rPr>
+              <w:t>Описание команды</w:t>
+            </w:r>
+            <w:r>
+              <w:rPr>
+                <w:rFonts w:ascii="Times New Roman" w:hAnsi="Times New Roman" w:cs="Times New Roman"/>
+                <w:noProof/>
+                <w:webHidden/>
+                <w:sz w:val="28"/>
+                <w:szCs w:val="28"/>
+              </w:rPr>
+              <w:tab/>
+            </w:r>
+            <w:r>
+              <w:rPr>
+                <w:rFonts w:ascii="Times New Roman" w:hAnsi="Times New Roman" w:cs="Times New Roman"/>
+                <w:noProof/>
+                <w:webHidden/>
+                <w:sz w:val="28"/>
+                <w:szCs w:val="28"/>
+              </w:rPr>
+              <w:fldChar w:fldCharType="begin"/>
+            </w:r>
+            <w:r>
+              <w:rPr>
+                <w:rFonts w:ascii="Times New Roman" w:hAnsi="Times New Roman" w:cs="Times New Roman"/>
+                <w:noProof/>
+                <w:webHidden/>
+                <w:sz w:val="28"/>
+                <w:szCs w:val="28"/>
+              </w:rPr>
+              <w:instrText xml:space="preserve"> PAGEREF _Toc169962679 \h </w:instrText>
+            </w:r>
+            <w:r>
+              <w:rPr>
+                <w:rFonts w:ascii="Times New Roman" w:hAnsi="Times New Roman" w:cs="Times New Roman"/>
+                <w:noProof/>
+                <w:webHidden/>
+                <w:sz w:val="28"/>
+                <w:szCs w:val="28"/>
+              </w:rPr>
+            </w:r>
+            <w:r>
+              <w:rPr>
+                <w:rFonts w:ascii="Times New Roman" w:hAnsi="Times New Roman" w:cs="Times New Roman"/>
+                <w:noProof/>
+                <w:webHidden/>
+                <w:sz w:val="28"/>
+                <w:szCs w:val="28"/>
+              </w:rPr>
+              <w:fldChar w:fldCharType="separate"/>
+            </w:r>
+            <w:r>
+              <w:rPr>
+                <w:rFonts w:ascii="Times New Roman" w:hAnsi="Times New Roman" w:cs="Times New Roman"/>
+                <w:noProof/>
+                <w:webHidden/>
+                <w:sz w:val="28"/>
+                <w:szCs w:val="28"/>
+              </w:rPr>
+              <w:t>4</w:t>
+            </w:r>
+            <w:r>
+              <w:rPr>
+                <w:rFonts w:ascii="Times New Roman" w:hAnsi="Times New Roman" w:cs="Times New Roman"/>
+                <w:noProof/>
+                <w:webHidden/>
+                <w:sz w:val="28"/>
+                <w:szCs w:val="28"/>
               </w:rPr>
               <w:fldChar w:fldCharType="end"/>
             </w:r>
@@ -462,24 +581,31 @@
               <w:tab w:val="right" w:leader="dot" w:pos="9345"/>
             </w:tabs>
             <w:rPr>
-              <w:rFonts w:ascii="Times New Roman" w:hAnsi="Times New Roman" w:cs="Times New Roman"/>
+              <w:rFonts w:ascii="Times New Roman" w:eastAsiaTheme="minorEastAsia" w:hAnsi="Times New Roman" w:cs="Times New Roman"/>
               <w:noProof/>
+              <w:sz w:val="28"/>
+              <w:szCs w:val="28"/>
+              <w:lang w:eastAsia="ru-RU"/>
             </w:rPr>
           </w:pPr>
-          <w:hyperlink w:anchor="_Toc169961758" w:history="1">
+          <w:hyperlink w:anchor="_Toc169962680" w:history="1">
             <w:r>
               <w:rPr>
                 <w:rStyle w:val="a7"/>
                 <w:rFonts w:ascii="Times New Roman" w:hAnsi="Times New Roman" w:cs="Times New Roman"/>
                 <w:noProof/>
-              </w:rPr>
-              <w:t>Платформа: PC</w:t>
+                <w:sz w:val="28"/>
+                <w:szCs w:val="28"/>
+              </w:rPr>
+              <w:t>Требуемые знания</w:t>
             </w:r>
             <w:r>
               <w:rPr>
                 <w:rFonts w:ascii="Times New Roman" w:hAnsi="Times New Roman" w:cs="Times New Roman"/>
                 <w:noProof/>
                 <w:webHidden/>
+                <w:sz w:val="28"/>
+                <w:szCs w:val="28"/>
               </w:rPr>
               <w:tab/>
             </w:r>
@@ -488,6 +614,8 @@
                 <w:rFonts w:ascii="Times New Roman" w:hAnsi="Times New Roman" w:cs="Times New Roman"/>
                 <w:noProof/>
                 <w:webHidden/>
+                <w:sz w:val="28"/>
+                <w:szCs w:val="28"/>
               </w:rPr>
               <w:fldChar w:fldCharType="begin"/>
             </w:r>
@@ -496,14 +624,18 @@
                 <w:rFonts w:ascii="Times New Roman" w:hAnsi="Times New Roman" w:cs="Times New Roman"/>
                 <w:noProof/>
                 <w:webHidden/>
-              </w:rPr>
-              <w:instrText xml:space="preserve"> PAGEREF _Toc169961758 \h </w:instrText>
+                <w:sz w:val="28"/>
+                <w:szCs w:val="28"/>
+              </w:rPr>
+              <w:instrText xml:space="preserve"> PAGEREF _Toc169962680 \h </w:instrText>
             </w:r>
             <w:r>
               <w:rPr>
                 <w:rFonts w:ascii="Times New Roman" w:hAnsi="Times New Roman" w:cs="Times New Roman"/>
                 <w:noProof/>
                 <w:webHidden/>
+                <w:sz w:val="28"/>
+                <w:szCs w:val="28"/>
               </w:rPr>
             </w:r>
             <w:r>
@@ -511,6 +643,8 @@
                 <w:rFonts w:ascii="Times New Roman" w:hAnsi="Times New Roman" w:cs="Times New Roman"/>
                 <w:noProof/>
                 <w:webHidden/>
+                <w:sz w:val="28"/>
+                <w:szCs w:val="28"/>
               </w:rPr>
               <w:fldChar w:fldCharType="separate"/>
             </w:r>
@@ -519,14 +653,114 @@
                 <w:rFonts w:ascii="Times New Roman" w:hAnsi="Times New Roman" w:cs="Times New Roman"/>
                 <w:noProof/>
                 <w:webHidden/>
-              </w:rPr>
-              <w:t>3</w:t>
+                <w:sz w:val="28"/>
+                <w:szCs w:val="28"/>
+              </w:rPr>
+              <w:t>4</w:t>
             </w:r>
             <w:r>
               <w:rPr>
                 <w:rFonts w:ascii="Times New Roman" w:hAnsi="Times New Roman" w:cs="Times New Roman"/>
                 <w:noProof/>
                 <w:webHidden/>
+                <w:sz w:val="28"/>
+                <w:szCs w:val="28"/>
+              </w:rPr>
+              <w:fldChar w:fldCharType="end"/>
+            </w:r>
+          </w:hyperlink>
+        </w:p>
+        <w:p>
+          <w:pPr>
+            <w:pStyle w:val="21"/>
+            <w:tabs>
+              <w:tab w:val="right" w:leader="dot" w:pos="9345"/>
+            </w:tabs>
+            <w:rPr>
+              <w:rFonts w:ascii="Times New Roman" w:eastAsiaTheme="minorEastAsia" w:hAnsi="Times New Roman" w:cs="Times New Roman"/>
+              <w:noProof/>
+              <w:sz w:val="28"/>
+              <w:szCs w:val="28"/>
+              <w:lang w:eastAsia="ru-RU"/>
+            </w:rPr>
+          </w:pPr>
+          <w:hyperlink w:anchor="_Toc169962681" w:history="1">
+            <w:r>
+              <w:rPr>
+                <w:rStyle w:val="a7"/>
+                <w:rFonts w:ascii="Times New Roman" w:hAnsi="Times New Roman" w:cs="Times New Roman"/>
+                <w:noProof/>
+                <w:sz w:val="28"/>
+                <w:szCs w:val="28"/>
+              </w:rPr>
+              <w:t>Члены команды и их роли</w:t>
+            </w:r>
+            <w:r>
+              <w:rPr>
+                <w:rFonts w:ascii="Times New Roman" w:hAnsi="Times New Roman" w:cs="Times New Roman"/>
+                <w:noProof/>
+                <w:webHidden/>
+                <w:sz w:val="28"/>
+                <w:szCs w:val="28"/>
+              </w:rPr>
+              <w:tab/>
+            </w:r>
+            <w:r>
+              <w:rPr>
+                <w:rFonts w:ascii="Times New Roman" w:hAnsi="Times New Roman" w:cs="Times New Roman"/>
+                <w:noProof/>
+                <w:webHidden/>
+                <w:sz w:val="28"/>
+                <w:szCs w:val="28"/>
+              </w:rPr>
+              <w:fldChar w:fldCharType="begin"/>
+            </w:r>
+            <w:r>
+              <w:rPr>
+                <w:rFonts w:ascii="Times New Roman" w:hAnsi="Times New Roman" w:cs="Times New Roman"/>
+                <w:noProof/>
+                <w:webHidden/>
+                <w:sz w:val="28"/>
+                <w:szCs w:val="28"/>
+              </w:rPr>
+              <w:instrText xml:space="preserve"> PAGEREF _Toc169962681 \h </w:instrText>
+            </w:r>
+            <w:r>
+              <w:rPr>
+                <w:rFonts w:ascii="Times New Roman" w:hAnsi="Times New Roman" w:cs="Times New Roman"/>
+                <w:noProof/>
+                <w:webHidden/>
+                <w:sz w:val="28"/>
+                <w:szCs w:val="28"/>
+              </w:rPr>
+            </w:r>
+            <w:r>
+              <w:rPr>
+                <w:rFonts w:ascii="Times New Roman" w:hAnsi="Times New Roman" w:cs="Times New Roman"/>
+                <w:noProof/>
+                <w:webHidden/>
+                <w:sz w:val="28"/>
+                <w:szCs w:val="28"/>
+              </w:rPr>
+              <w:fldChar w:fldCharType="separate"/>
+            </w:r>
+            <w:r>
+              <w:rPr>
+                <w:rFonts w:ascii="Times New Roman" w:hAnsi="Times New Roman" w:cs="Times New Roman"/>
+                <w:noProof/>
+                <w:webHidden/>
+                <w:sz w:val="28"/>
+                <w:szCs w:val="28"/>
+              </w:rPr>
+              <w:t>4</w:t>
+            </w:r>
+            <w:r>
+              <w:rPr>
+                <w:rFonts w:ascii="Times New Roman" w:hAnsi="Times New Roman" w:cs="Times New Roman"/>
+                <w:noProof/>
+                <w:webHidden/>
+                <w:sz w:val="28"/>
+                <w:szCs w:val="28"/>
               </w:rPr>
               <w:fldChar w:fldCharType="end"/>
             </w:r>
@@ -539,24 +773,31 @@
               <w:tab w:val="right" w:leader="dot" w:pos="9345"/>
             </w:tabs>
             <w:rPr>
-              <w:rFonts w:ascii="Times New Roman" w:hAnsi="Times New Roman" w:cs="Times New Roman"/>
+              <w:rFonts w:ascii="Times New Roman" w:eastAsiaTheme="minorEastAsia" w:hAnsi="Times New Roman" w:cs="Times New Roman"/>
               <w:noProof/>
+              <w:sz w:val="28"/>
+              <w:szCs w:val="28"/>
+              <w:lang w:eastAsia="ru-RU"/>
             </w:rPr>
           </w:pPr>
-          <w:hyperlink w:anchor="_Toc169961759" w:history="1">
+          <w:hyperlink w:anchor="_Toc169962682" w:history="1">
             <w:r>
               <w:rPr>
                 <w:rStyle w:val="a7"/>
                 <w:rFonts w:ascii="Times New Roman" w:hAnsi="Times New Roman" w:cs="Times New Roman"/>
                 <w:noProof/>
-              </w:rPr>
-              <w:t>Описание команды</w:t>
+                <w:sz w:val="28"/>
+                <w:szCs w:val="28"/>
+              </w:rPr>
+              <w:t>Описание модели процесса разработки</w:t>
             </w:r>
             <w:r>
               <w:rPr>
                 <w:rFonts w:ascii="Times New Roman" w:hAnsi="Times New Roman" w:cs="Times New Roman"/>
                 <w:noProof/>
                 <w:webHidden/>
+                <w:sz w:val="28"/>
+                <w:szCs w:val="28"/>
               </w:rPr>
               <w:tab/>
             </w:r>
@@ -565,6 +806,8 @@
                 <w:rFonts w:ascii="Times New Roman" w:hAnsi="Times New Roman" w:cs="Times New Roman"/>
                 <w:noProof/>
                 <w:webHidden/>
+                <w:sz w:val="28"/>
+                <w:szCs w:val="28"/>
               </w:rPr>
               <w:fldChar w:fldCharType="begin"/>
             </w:r>
@@ -573,14 +816,18 @@
                 <w:rFonts w:ascii="Times New Roman" w:hAnsi="Times New Roman" w:cs="Times New Roman"/>
                 <w:noProof/>
                 <w:webHidden/>
-              </w:rPr>
-              <w:instrText xml:space="preserve"> PAGEREF _Toc169961759 \h </w:instrText>
+                <w:sz w:val="28"/>
+                <w:szCs w:val="28"/>
+              </w:rPr>
+              <w:instrText xml:space="preserve"> PAGEREF _Toc169962682 \h </w:instrText>
             </w:r>
             <w:r>
               <w:rPr>
                 <w:rFonts w:ascii="Times New Roman" w:hAnsi="Times New Roman" w:cs="Times New Roman"/>
                 <w:noProof/>
                 <w:webHidden/>
+                <w:sz w:val="28"/>
+                <w:szCs w:val="28"/>
               </w:rPr>
             </w:r>
             <w:r>
@@ -588,6 +835,8 @@
                 <w:rFonts w:ascii="Times New Roman" w:hAnsi="Times New Roman" w:cs="Times New Roman"/>
                 <w:noProof/>
                 <w:webHidden/>
+                <w:sz w:val="28"/>
+                <w:szCs w:val="28"/>
               </w:rPr>
               <w:fldChar w:fldCharType="separate"/>
             </w:r>
@@ -596,14 +845,18 @@
                 <w:rFonts w:ascii="Times New Roman" w:hAnsi="Times New Roman" w:cs="Times New Roman"/>
                 <w:noProof/>
                 <w:webHidden/>
-              </w:rPr>
-              <w:t>4</w:t>
+                <w:sz w:val="28"/>
+                <w:szCs w:val="28"/>
+              </w:rPr>
+              <w:t>6</w:t>
             </w:r>
             <w:r>
               <w:rPr>
                 <w:rFonts w:ascii="Times New Roman" w:hAnsi="Times New Roman" w:cs="Times New Roman"/>
                 <w:noProof/>
                 <w:webHidden/>
+                <w:sz w:val="28"/>
+                <w:szCs w:val="28"/>
               </w:rPr>
               <w:fldChar w:fldCharType="end"/>
             </w:r>
@@ -616,24 +869,31 @@
               <w:tab w:val="right" w:leader="dot" w:pos="9345"/>
             </w:tabs>
             <w:rPr>
-              <w:rFonts w:ascii="Times New Roman" w:hAnsi="Times New Roman" w:cs="Times New Roman"/>
+              <w:rFonts w:ascii="Times New Roman" w:eastAsiaTheme="minorEastAsia" w:hAnsi="Times New Roman" w:cs="Times New Roman"/>
               <w:noProof/>
+              <w:sz w:val="28"/>
+              <w:szCs w:val="28"/>
+              <w:lang w:eastAsia="ru-RU"/>
             </w:rPr>
           </w:pPr>
-          <w:hyperlink w:anchor="_Toc169961760" w:history="1">
+          <w:hyperlink w:anchor="_Toc169962683" w:history="1">
             <w:r>
               <w:rPr>
                 <w:rStyle w:val="a7"/>
                 <w:rFonts w:ascii="Times New Roman" w:hAnsi="Times New Roman" w:cs="Times New Roman"/>
                 <w:noProof/>
-              </w:rPr>
-              <w:t>Требуемые знания</w:t>
+                <w:sz w:val="28"/>
+                <w:szCs w:val="28"/>
+              </w:rPr>
+              <w:t>Модель разработки</w:t>
             </w:r>
             <w:r>
               <w:rPr>
                 <w:rFonts w:ascii="Times New Roman" w:hAnsi="Times New Roman" w:cs="Times New Roman"/>
                 <w:noProof/>
                 <w:webHidden/>
+                <w:sz w:val="28"/>
+                <w:szCs w:val="28"/>
               </w:rPr>
               <w:tab/>
             </w:r>
@@ -642,6 +902,8 @@
                 <w:rFonts w:ascii="Times New Roman" w:hAnsi="Times New Roman" w:cs="Times New Roman"/>
                 <w:noProof/>
                 <w:webHidden/>
+                <w:sz w:val="28"/>
+                <w:szCs w:val="28"/>
               </w:rPr>
               <w:fldChar w:fldCharType="begin"/>
             </w:r>
@@ -650,14 +912,18 @@
                 <w:rFonts w:ascii="Times New Roman" w:hAnsi="Times New Roman" w:cs="Times New Roman"/>
                 <w:noProof/>
                 <w:webHidden/>
-              </w:rPr>
-              <w:instrText xml:space="preserve"> PAGEREF _Toc169961760 \h </w:instrText>
+                <w:sz w:val="28"/>
+                <w:szCs w:val="28"/>
+              </w:rPr>
+              <w:instrText xml:space="preserve"> PAGEREF _Toc169962683 \h </w:instrText>
             </w:r>
             <w:r>
               <w:rPr>
                 <w:rFonts w:ascii="Times New Roman" w:hAnsi="Times New Roman" w:cs="Times New Roman"/>
                 <w:noProof/>
                 <w:webHidden/>
+                <w:sz w:val="28"/>
+                <w:szCs w:val="28"/>
               </w:rPr>
             </w:r>
             <w:r>
@@ -665,6 +931,8 @@
                 <w:rFonts w:ascii="Times New Roman" w:hAnsi="Times New Roman" w:cs="Times New Roman"/>
                 <w:noProof/>
                 <w:webHidden/>
+                <w:sz w:val="28"/>
+                <w:szCs w:val="28"/>
               </w:rPr>
               <w:fldChar w:fldCharType="separate"/>
             </w:r>
@@ -673,14 +941,402 @@
                 <w:rFonts w:ascii="Times New Roman" w:hAnsi="Times New Roman" w:cs="Times New Roman"/>
                 <w:noProof/>
                 <w:webHidden/>
-              </w:rPr>
-              <w:t>4</w:t>
+                <w:sz w:val="28"/>
+                <w:szCs w:val="28"/>
+              </w:rPr>
+              <w:t>6</w:t>
             </w:r>
             <w:r>
               <w:rPr>
                 <w:rFonts w:ascii="Times New Roman" w:hAnsi="Times New Roman" w:cs="Times New Roman"/>
                 <w:noProof/>
                 <w:webHidden/>
+                <w:sz w:val="28"/>
+                <w:szCs w:val="28"/>
+              </w:rPr>
+              <w:fldChar w:fldCharType="end"/>
+            </w:r>
+          </w:hyperlink>
+        </w:p>
+        <w:p>
+          <w:pPr>
+            <w:pStyle w:val="11"/>
+            <w:tabs>
+              <w:tab w:val="right" w:leader="dot" w:pos="9345"/>
+            </w:tabs>
+            <w:rPr>
+              <w:rFonts w:ascii="Times New Roman" w:eastAsiaTheme="minorEastAsia" w:hAnsi="Times New Roman" w:cs="Times New Roman"/>
+              <w:noProof/>
+              <w:sz w:val="28"/>
+              <w:szCs w:val="28"/>
+              <w:lang w:eastAsia="ru-RU"/>
+            </w:rPr>
+          </w:pPr>
+          <w:hyperlink w:anchor="_Toc169962684" w:history="1">
+            <w:r>
+              <w:rPr>
+                <w:rStyle w:val="a7"/>
+                <w:rFonts w:ascii="Times New Roman" w:hAnsi="Times New Roman" w:cs="Times New Roman"/>
+                <w:noProof/>
+                <w:sz w:val="28"/>
+                <w:szCs w:val="28"/>
+              </w:rPr>
+              <w:t>Суть продукта</w:t>
+            </w:r>
+            <w:r>
+              <w:rPr>
+                <w:rFonts w:ascii="Times New Roman" w:hAnsi="Times New Roman" w:cs="Times New Roman"/>
+                <w:noProof/>
+                <w:webHidden/>
+                <w:sz w:val="28"/>
+                <w:szCs w:val="28"/>
+              </w:rPr>
+              <w:tab/>
+            </w:r>
+            <w:r>
+              <w:rPr>
+                <w:rFonts w:ascii="Times New Roman" w:hAnsi="Times New Roman" w:cs="Times New Roman"/>
+                <w:noProof/>
+                <w:webHidden/>
+                <w:sz w:val="28"/>
+                <w:szCs w:val="28"/>
+              </w:rPr>
+              <w:fldChar w:fldCharType="begin"/>
+            </w:r>
+            <w:r>
+              <w:rPr>
+                <w:rFonts w:ascii="Times New Roman" w:hAnsi="Times New Roman" w:cs="Times New Roman"/>
+                <w:noProof/>
+                <w:webHidden/>
+                <w:sz w:val="28"/>
+                <w:szCs w:val="28"/>
+              </w:rPr>
+              <w:instrText xml:space="preserve"> PAGEREF _Toc169962684 \h </w:instrText>
+            </w:r>
+            <w:r>
+              <w:rPr>
+                <w:rFonts w:ascii="Times New Roman" w:hAnsi="Times New Roman" w:cs="Times New Roman"/>
+                <w:noProof/>
+                <w:webHidden/>
+                <w:sz w:val="28"/>
+                <w:szCs w:val="28"/>
+              </w:rPr>
+            </w:r>
+            <w:r>
+              <w:rPr>
+                <w:rFonts w:ascii="Times New Roman" w:hAnsi="Times New Roman" w:cs="Times New Roman"/>
+                <w:noProof/>
+                <w:webHidden/>
+                <w:sz w:val="28"/>
+                <w:szCs w:val="28"/>
+              </w:rPr>
+              <w:fldChar w:fldCharType="separate"/>
+            </w:r>
+            <w:r>
+              <w:rPr>
+                <w:rFonts w:ascii="Times New Roman" w:hAnsi="Times New Roman" w:cs="Times New Roman"/>
+                <w:noProof/>
+                <w:webHidden/>
+                <w:sz w:val="28"/>
+                <w:szCs w:val="28"/>
+              </w:rPr>
+              <w:t>7</w:t>
+            </w:r>
+            <w:r>
+              <w:rPr>
+                <w:rFonts w:ascii="Times New Roman" w:hAnsi="Times New Roman" w:cs="Times New Roman"/>
+                <w:noProof/>
+                <w:webHidden/>
+                <w:sz w:val="28"/>
+                <w:szCs w:val="28"/>
+              </w:rPr>
+              <w:fldChar w:fldCharType="end"/>
+            </w:r>
+          </w:hyperlink>
+        </w:p>
+        <w:p>
+          <w:pPr>
+            <w:pStyle w:val="11"/>
+            <w:tabs>
+              <w:tab w:val="right" w:leader="dot" w:pos="9345"/>
+            </w:tabs>
+            <w:rPr>
+              <w:rFonts w:ascii="Times New Roman" w:eastAsiaTheme="minorEastAsia" w:hAnsi="Times New Roman" w:cs="Times New Roman"/>
+              <w:noProof/>
+              <w:sz w:val="28"/>
+              <w:szCs w:val="28"/>
+              <w:lang w:eastAsia="ru-RU"/>
+            </w:rPr>
+          </w:pPr>
+          <w:hyperlink w:anchor="_Toc169962685" w:history="1">
+            <w:r>
+              <w:rPr>
+                <w:rStyle w:val="a7"/>
+                <w:rFonts w:ascii="Times New Roman" w:hAnsi="Times New Roman" w:cs="Times New Roman"/>
+                <w:noProof/>
+                <w:sz w:val="28"/>
+                <w:szCs w:val="28"/>
+              </w:rPr>
+              <w:t>Система контроля версий</w:t>
+            </w:r>
+            <w:r>
+              <w:rPr>
+                <w:rFonts w:ascii="Times New Roman" w:hAnsi="Times New Roman" w:cs="Times New Roman"/>
+                <w:noProof/>
+                <w:webHidden/>
+                <w:sz w:val="28"/>
+                <w:szCs w:val="28"/>
+              </w:rPr>
+              <w:tab/>
+            </w:r>
+            <w:r>
+              <w:rPr>
+                <w:rFonts w:ascii="Times New Roman" w:hAnsi="Times New Roman" w:cs="Times New Roman"/>
+                <w:noProof/>
+                <w:webHidden/>
+                <w:sz w:val="28"/>
+                <w:szCs w:val="28"/>
+              </w:rPr>
+              <w:fldChar w:fldCharType="begin"/>
+            </w:r>
+            <w:r>
+              <w:rPr>
+                <w:rFonts w:ascii="Times New Roman" w:hAnsi="Times New Roman" w:cs="Times New Roman"/>
+                <w:noProof/>
+                <w:webHidden/>
+                <w:sz w:val="28"/>
+                <w:szCs w:val="28"/>
+              </w:rPr>
+              <w:instrText xml:space="preserve"> PAGEREF _Toc169962685 \h </w:instrText>
+            </w:r>
+            <w:r>
+              <w:rPr>
+                <w:rFonts w:ascii="Times New Roman" w:hAnsi="Times New Roman" w:cs="Times New Roman"/>
+                <w:noProof/>
+                <w:webHidden/>
+                <w:sz w:val="28"/>
+                <w:szCs w:val="28"/>
+              </w:rPr>
+            </w:r>
+            <w:r>
+              <w:rPr>
+                <w:rFonts w:ascii="Times New Roman" w:hAnsi="Times New Roman" w:cs="Times New Roman"/>
+                <w:noProof/>
+                <w:webHidden/>
+                <w:sz w:val="28"/>
+                <w:szCs w:val="28"/>
+              </w:rPr>
+              <w:fldChar w:fldCharType="separate"/>
+            </w:r>
+            <w:r>
+              <w:rPr>
+                <w:rFonts w:ascii="Times New Roman" w:hAnsi="Times New Roman" w:cs="Times New Roman"/>
+                <w:noProof/>
+                <w:webHidden/>
+                <w:sz w:val="28"/>
+                <w:szCs w:val="28"/>
+              </w:rPr>
+              <w:t>9</w:t>
+            </w:r>
+            <w:r>
+              <w:rPr>
+                <w:rFonts w:ascii="Times New Roman" w:hAnsi="Times New Roman" w:cs="Times New Roman"/>
+                <w:noProof/>
+                <w:webHidden/>
+                <w:sz w:val="28"/>
+                <w:szCs w:val="28"/>
+              </w:rPr>
+              <w:fldChar w:fldCharType="end"/>
+            </w:r>
+          </w:hyperlink>
+        </w:p>
+        <w:p>
+          <w:pPr>
+            <w:pStyle w:val="11"/>
+            <w:tabs>
+              <w:tab w:val="right" w:leader="dot" w:pos="9345"/>
+            </w:tabs>
+            <w:rPr>
+              <w:rFonts w:ascii="Times New Roman" w:eastAsiaTheme="minorEastAsia" w:hAnsi="Times New Roman" w:cs="Times New Roman"/>
+              <w:noProof/>
+              <w:sz w:val="28"/>
+              <w:szCs w:val="28"/>
+              <w:lang w:eastAsia="ru-RU"/>
+            </w:rPr>
+          </w:pPr>
+          <w:hyperlink w:anchor="_Toc169962686" w:history="1">
+            <w:r>
+              <w:rPr>
+                <w:rStyle w:val="a7"/>
+                <w:rFonts w:ascii="Times New Roman" w:hAnsi="Times New Roman" w:cs="Times New Roman"/>
+                <w:noProof/>
+                <w:sz w:val="28"/>
+                <w:szCs w:val="28"/>
+              </w:rPr>
+              <w:t>Используемые инструменты</w:t>
+            </w:r>
+            <w:r>
+              <w:rPr>
+                <w:rFonts w:ascii="Times New Roman" w:hAnsi="Times New Roman" w:cs="Times New Roman"/>
+                <w:noProof/>
+                <w:webHidden/>
+                <w:sz w:val="28"/>
+                <w:szCs w:val="28"/>
+              </w:rPr>
+              <w:tab/>
+            </w:r>
+            <w:r>
+              <w:rPr>
+                <w:rFonts w:ascii="Times New Roman" w:hAnsi="Times New Roman" w:cs="Times New Roman"/>
+                <w:noProof/>
+                <w:webHidden/>
+                <w:sz w:val="28"/>
+                <w:szCs w:val="28"/>
+              </w:rPr>
+              <w:fldChar w:fldCharType="begin"/>
+            </w:r>
+            <w:r>
+              <w:rPr>
+                <w:rFonts w:ascii="Times New Roman" w:hAnsi="Times New Roman" w:cs="Times New Roman"/>
+                <w:noProof/>
+                <w:webHidden/>
+                <w:sz w:val="28"/>
+                <w:szCs w:val="28"/>
+              </w:rPr>
+              <w:instrText xml:space="preserve"> PAGEREF _Toc169962686 \h </w:instrText>
+            </w:r>
+            <w:r>
+              <w:rPr>
+                <w:rFonts w:ascii="Times New Roman" w:hAnsi="Times New Roman" w:cs="Times New Roman"/>
+                <w:noProof/>
+                <w:webHidden/>
+                <w:sz w:val="28"/>
+                <w:szCs w:val="28"/>
+              </w:rPr>
+            </w:r>
+            <w:r>
+              <w:rPr>
+                <w:rFonts w:ascii="Times New Roman" w:hAnsi="Times New Roman" w:cs="Times New Roman"/>
+                <w:noProof/>
+                <w:webHidden/>
+                <w:sz w:val="28"/>
+                <w:szCs w:val="28"/>
+              </w:rPr>
+              <w:fldChar w:fldCharType="separate"/>
+            </w:r>
+            <w:r>
+              <w:rPr>
+                <w:rFonts w:ascii="Times New Roman" w:hAnsi="Times New Roman" w:cs="Times New Roman"/>
+                <w:noProof/>
+                <w:webHidden/>
+                <w:sz w:val="28"/>
+                <w:szCs w:val="28"/>
+              </w:rPr>
+              <w:t>11</w:t>
+            </w:r>
+            <w:r>
+              <w:rPr>
+                <w:rFonts w:ascii="Times New Roman" w:hAnsi="Times New Roman" w:cs="Times New Roman"/>
+                <w:noProof/>
+                <w:webHidden/>
+                <w:sz w:val="28"/>
+                <w:szCs w:val="28"/>
+              </w:rPr>
+              <w:fldChar w:fldCharType="end"/>
+            </w:r>
+          </w:hyperlink>
+        </w:p>
+        <w:p>
+          <w:pPr>
+            <w:pStyle w:val="11"/>
+            <w:tabs>
+              <w:tab w:val="right" w:leader="dot" w:pos="9345"/>
+            </w:tabs>
+            <w:rPr>
+              <w:rFonts w:ascii="Times New Roman" w:eastAsiaTheme="minorEastAsia" w:hAnsi="Times New Roman" w:cs="Times New Roman"/>
+              <w:noProof/>
+              <w:sz w:val="28"/>
+              <w:szCs w:val="28"/>
+              <w:lang w:eastAsia="ru-RU"/>
+            </w:rPr>
+          </w:pPr>
+          <w:hyperlink w:anchor="_Toc169962687" w:history="1">
+            <w:r>
+              <w:rPr>
+                <w:rStyle w:val="a7"/>
+                <w:rFonts w:ascii="Times New Roman" w:hAnsi="Times New Roman" w:cs="Times New Roman"/>
+                <w:noProof/>
+                <w:sz w:val="28"/>
+                <w:szCs w:val="28"/>
+              </w:rPr>
+              <w:t>Приложения</w:t>
+            </w:r>
+            <w:r>
+              <w:rPr>
+                <w:rFonts w:ascii="Times New Roman" w:hAnsi="Times New Roman" w:cs="Times New Roman"/>
+                <w:noProof/>
+                <w:webHidden/>
+                <w:sz w:val="28"/>
+                <w:szCs w:val="28"/>
+              </w:rPr>
+              <w:tab/>
+            </w:r>
+            <w:r>
+              <w:rPr>
+                <w:rFonts w:ascii="Times New Roman" w:hAnsi="Times New Roman" w:cs="Times New Roman"/>
+                <w:noProof/>
+                <w:webHidden/>
+                <w:sz w:val="28"/>
+                <w:szCs w:val="28"/>
+              </w:rPr>
+              <w:fldChar w:fldCharType="begin"/>
+            </w:r>
+            <w:r>
+              <w:rPr>
+                <w:rFonts w:ascii="Times New Roman" w:hAnsi="Times New Roman" w:cs="Times New Roman"/>
+                <w:noProof/>
+                <w:webHidden/>
+                <w:sz w:val="28"/>
+                <w:szCs w:val="28"/>
+              </w:rPr>
+              <w:instrText xml:space="preserve"> PAGEREF _Toc169962687 \h </w:instrText>
+            </w:r>
+            <w:r>
+              <w:rPr>
+                <w:rFonts w:ascii="Times New Roman" w:hAnsi="Times New Roman" w:cs="Times New Roman"/>
+                <w:noProof/>
+                <w:webHidden/>
+                <w:sz w:val="28"/>
+                <w:szCs w:val="28"/>
+              </w:rPr>
+            </w:r>
+            <w:r>
+              <w:rPr>
+                <w:rFonts w:ascii="Times New Roman" w:hAnsi="Times New Roman" w:cs="Times New Roman"/>
+                <w:noProof/>
+                <w:webHidden/>
+                <w:sz w:val="28"/>
+                <w:szCs w:val="28"/>
+              </w:rPr>
+              <w:fldChar w:fldCharType="separate"/>
+            </w:r>
+            <w:r>
+              <w:rPr>
+                <w:rFonts w:ascii="Times New Roman" w:hAnsi="Times New Roman" w:cs="Times New Roman"/>
+                <w:noProof/>
+                <w:webHidden/>
+                <w:sz w:val="28"/>
+                <w:szCs w:val="28"/>
+              </w:rPr>
+              <w:t>12</w:t>
+            </w:r>
+            <w:r>
+              <w:rPr>
+                <w:rFonts w:ascii="Times New Roman" w:hAnsi="Times New Roman" w:cs="Times New Roman"/>
+                <w:noProof/>
+                <w:webHidden/>
+                <w:sz w:val="28"/>
+                <w:szCs w:val="28"/>
               </w:rPr>
               <w:fldChar w:fldCharType="end"/>
             </w:r>
@@ -693,24 +1349,31 @@
               <w:tab w:val="right" w:leader="dot" w:pos="9345"/>
             </w:tabs>
             <w:rPr>
-              <w:rFonts w:ascii="Times New Roman" w:hAnsi="Times New Roman" w:cs="Times New Roman"/>
+              <w:rFonts w:ascii="Times New Roman" w:eastAsiaTheme="minorEastAsia" w:hAnsi="Times New Roman" w:cs="Times New Roman"/>
               <w:noProof/>
+              <w:sz w:val="28"/>
+              <w:szCs w:val="28"/>
+              <w:lang w:eastAsia="ru-RU"/>
             </w:rPr>
           </w:pPr>
-          <w:hyperlink w:anchor="_Toc169961761" w:history="1">
+          <w:hyperlink w:anchor="_Toc169962688" w:history="1">
             <w:r>
               <w:rPr>
                 <w:rStyle w:val="a7"/>
                 <w:rFonts w:ascii="Times New Roman" w:hAnsi="Times New Roman" w:cs="Times New Roman"/>
                 <w:noProof/>
-              </w:rPr>
-              <w:t>Члены команды и их роли</w:t>
+                <w:sz w:val="28"/>
+                <w:szCs w:val="28"/>
+              </w:rPr>
+              <w:t>Приложение А: Макеты экранных форм</w:t>
             </w:r>
             <w:r>
               <w:rPr>
                 <w:rFonts w:ascii="Times New Roman" w:hAnsi="Times New Roman" w:cs="Times New Roman"/>
                 <w:noProof/>
                 <w:webHidden/>
+                <w:sz w:val="28"/>
+                <w:szCs w:val="28"/>
               </w:rPr>
               <w:tab/>
             </w:r>
@@ -719,6 +1382,8 @@
                 <w:rFonts w:ascii="Times New Roman" w:hAnsi="Times New Roman" w:cs="Times New Roman"/>
                 <w:noProof/>
                 <w:webHidden/>
+                <w:sz w:val="28"/>
+                <w:szCs w:val="28"/>
               </w:rPr>
               <w:fldChar w:fldCharType="begin"/>
             </w:r>
@@ -727,14 +1392,18 @@
                 <w:rFonts w:ascii="Times New Roman" w:hAnsi="Times New Roman" w:cs="Times New Roman"/>
                 <w:noProof/>
                 <w:webHidden/>
-              </w:rPr>
-              <w:instrText xml:space="preserve"> PAGEREF _Toc169961761 \h </w:instrText>
+                <w:sz w:val="28"/>
+                <w:szCs w:val="28"/>
+              </w:rPr>
+              <w:instrText xml:space="preserve"> PAGEREF _Toc169962688 \h </w:instrText>
             </w:r>
             <w:r>
               <w:rPr>
                 <w:rFonts w:ascii="Times New Roman" w:hAnsi="Times New Roman" w:cs="Times New Roman"/>
                 <w:noProof/>
                 <w:webHidden/>
+                <w:sz w:val="28"/>
+                <w:szCs w:val="28"/>
               </w:rPr>
             </w:r>
             <w:r>
@@ -742,6 +1411,8 @@
                 <w:rFonts w:ascii="Times New Roman" w:hAnsi="Times New Roman" w:cs="Times New Roman"/>
                 <w:noProof/>
                 <w:webHidden/>
+                <w:sz w:val="28"/>
+                <w:szCs w:val="28"/>
               </w:rPr>
               <w:fldChar w:fldCharType="separate"/>
             </w:r>
@@ -750,91 +1421,18 @@
                 <w:rFonts w:ascii="Times New Roman" w:hAnsi="Times New Roman" w:cs="Times New Roman"/>
                 <w:noProof/>
                 <w:webHidden/>
-              </w:rPr>
-              <w:t>4</w:t>
+                <w:sz w:val="28"/>
+                <w:szCs w:val="28"/>
+              </w:rPr>
+              <w:t>12</w:t>
             </w:r>
             <w:r>
               <w:rPr>
                 <w:rFonts w:ascii="Times New Roman" w:hAnsi="Times New Roman" w:cs="Times New Roman"/>
                 <w:noProof/>
                 <w:webHidden/>
-              </w:rPr>
-              <w:fldChar w:fldCharType="end"/>
-            </w:r>
-          </w:hyperlink>
-        </w:p>
-        <w:p>
-          <w:pPr>
-            <w:pStyle w:val="11"/>
-            <w:tabs>
-              <w:tab w:val="right" w:leader="dot" w:pos="9345"/>
-            </w:tabs>
-            <w:rPr>
-              <w:rFonts w:ascii="Times New Roman" w:hAnsi="Times New Roman" w:cs="Times New Roman"/>
-              <w:noProof/>
-            </w:rPr>
-          </w:pPr>
-          <w:hyperlink w:anchor="_Toc169961762" w:history="1">
-            <w:r>
-              <w:rPr>
-                <w:rStyle w:val="a7"/>
-                <w:rFonts w:ascii="Times New Roman" w:hAnsi="Times New Roman" w:cs="Times New Roman"/>
-                <w:noProof/>
-              </w:rPr>
-              <w:t>Описание модели процесса разработки</w:t>
-            </w:r>
-            <w:r>
-              <w:rPr>
-                <w:rFonts w:ascii="Times New Roman" w:hAnsi="Times New Roman" w:cs="Times New Roman"/>
-                <w:noProof/>
-                <w:webHidden/>
-              </w:rPr>
-              <w:tab/>
-            </w:r>
-            <w:r>
-              <w:rPr>
-                <w:rFonts w:ascii="Times New Roman" w:hAnsi="Times New Roman" w:cs="Times New Roman"/>
-                <w:noProof/>
-                <w:webHidden/>
-              </w:rPr>
-              <w:fldChar w:fldCharType="begin"/>
-            </w:r>
-            <w:r>
-              <w:rPr>
-                <w:rFonts w:ascii="Times New Roman" w:hAnsi="Times New Roman" w:cs="Times New Roman"/>
-                <w:noProof/>
-                <w:webHidden/>
-              </w:rPr>
-              <w:instrText xml:space="preserve"> PAGEREF _Toc169961762 \h </w:instrText>
-            </w:r>
-            <w:r>
-              <w:rPr>
-                <w:rFonts w:ascii="Times New Roman" w:hAnsi="Times New Roman" w:cs="Times New Roman"/>
-                <w:noProof/>
-                <w:webHidden/>
-              </w:rPr>
-            </w:r>
-            <w:r>
-              <w:rPr>
-                <w:rFonts w:ascii="Times New Roman" w:hAnsi="Times New Roman" w:cs="Times New Roman"/>
-                <w:noProof/>
-                <w:webHidden/>
-              </w:rPr>
-              <w:fldChar w:fldCharType="separate"/>
-            </w:r>
-            <w:r>
-              <w:rPr>
-                <w:rFonts w:ascii="Times New Roman" w:hAnsi="Times New Roman" w:cs="Times New Roman"/>
-                <w:noProof/>
-                <w:webHidden/>
-              </w:rPr>
-              <w:t>6</w:t>
-            </w:r>
-            <w:r>
-              <w:rPr>
-                <w:rFonts w:ascii="Times New Roman" w:hAnsi="Times New Roman" w:cs="Times New Roman"/>
-                <w:noProof/>
-                <w:webHidden/>
+                <w:sz w:val="28"/>
+                <w:szCs w:val="28"/>
               </w:rPr>
               <w:fldChar w:fldCharType="end"/>
             </w:r>
@@ -847,24 +1445,52 @@
               <w:tab w:val="right" w:leader="dot" w:pos="9345"/>
             </w:tabs>
             <w:rPr>
-              <w:rFonts w:ascii="Times New Roman" w:hAnsi="Times New Roman" w:cs="Times New Roman"/>
+              <w:rFonts w:ascii="Times New Roman" w:eastAsiaTheme="minorEastAsia" w:hAnsi="Times New Roman" w:cs="Times New Roman"/>
               <w:noProof/>
+              <w:sz w:val="28"/>
+              <w:szCs w:val="28"/>
+              <w:lang w:eastAsia="ru-RU"/>
             </w:rPr>
           </w:pPr>
-          <w:hyperlink w:anchor="_Toc169961763" w:history="1">
+          <w:hyperlink w:anchor="_Toc169962689" w:history="1">
             <w:r>
               <w:rPr>
                 <w:rStyle w:val="a7"/>
                 <w:rFonts w:ascii="Times New Roman" w:hAnsi="Times New Roman" w:cs="Times New Roman"/>
                 <w:noProof/>
-              </w:rPr>
-              <w:t>Модель разработки</w:t>
+                <w:sz w:val="28"/>
+                <w:szCs w:val="28"/>
+              </w:rPr>
+              <w:t>Приложение Б</w:t>
+            </w:r>
+            <w:r>
+              <w:rPr>
+                <w:rStyle w:val="a7"/>
+                <w:rFonts w:ascii="Times New Roman" w:hAnsi="Times New Roman" w:cs="Times New Roman"/>
+                <w:noProof/>
+                <w:sz w:val="28"/>
+                <w:szCs w:val="28"/>
+                <w:lang w:val="en-US"/>
+              </w:rPr>
+              <w:t xml:space="preserve">: UML </w:t>
+            </w:r>
+            <w:r>
+              <w:rPr>
+                <w:rStyle w:val="a7"/>
+                <w:rFonts w:ascii="Times New Roman" w:hAnsi="Times New Roman" w:cs="Times New Roman"/>
+                <w:noProof/>
+                <w:sz w:val="28"/>
+                <w:szCs w:val="28"/>
+              </w:rPr>
+              <w:t>диаграмма</w:t>
             </w:r>
             <w:r>
               <w:rPr>
                 <w:rFonts w:ascii="Times New Roman" w:hAnsi="Times New Roman" w:cs="Times New Roman"/>
                 <w:noProof/>
                 <w:webHidden/>
+                <w:sz w:val="28"/>
+                <w:szCs w:val="28"/>
               </w:rPr>
               <w:tab/>
             </w:r>
@@ -873,6 +1499,8 @@
                 <w:rFonts w:ascii="Times New Roman" w:hAnsi="Times New Roman" w:cs="Times New Roman"/>
                 <w:noProof/>
                 <w:webHidden/>
+                <w:sz w:val="28"/>
+                <w:szCs w:val="28"/>
               </w:rPr>
               <w:fldChar w:fldCharType="begin"/>
             </w:r>
@@ -881,14 +1509,18 @@
                 <w:rFonts w:ascii="Times New Roman" w:hAnsi="Times New Roman" w:cs="Times New Roman"/>
                 <w:noProof/>
                 <w:webHidden/>
-              </w:rPr>
-              <w:instrText xml:space="preserve"> PAGEREF _Toc169961763 \h </w:instrText>
+                <w:sz w:val="28"/>
+                <w:szCs w:val="28"/>
+              </w:rPr>
+              <w:instrText xml:space="preserve"> PAGEREF _Toc169962689 \h </w:instrText>
             </w:r>
             <w:r>
               <w:rPr>
                 <w:rFonts w:ascii="Times New Roman" w:hAnsi="Times New Roman" w:cs="Times New Roman"/>
                 <w:noProof/>
                 <w:webHidden/>
+                <w:sz w:val="28"/>
+                <w:szCs w:val="28"/>
               </w:rPr>
             </w:r>
             <w:r>
@@ -896,6 +1528,8 @@
                 <w:rFonts w:ascii="Times New Roman" w:hAnsi="Times New Roman" w:cs="Times New Roman"/>
                 <w:noProof/>
                 <w:webHidden/>
+                <w:sz w:val="28"/>
+                <w:szCs w:val="28"/>
               </w:rPr>
               <w:fldChar w:fldCharType="separate"/>
             </w:r>
@@ -904,399 +1538,18 @@
                 <w:rFonts w:ascii="Times New Roman" w:hAnsi="Times New Roman" w:cs="Times New Roman"/>
                 <w:noProof/>
                 <w:webHidden/>
-              </w:rPr>
-              <w:t>6</w:t>
+                <w:sz w:val="28"/>
+                <w:szCs w:val="28"/>
+              </w:rPr>
+              <w:t>14</w:t>
             </w:r>
             <w:r>
               <w:rPr>
                 <w:rFonts w:ascii="Times New Roman" w:hAnsi="Times New Roman" w:cs="Times New Roman"/>
                 <w:noProof/>
                 <w:webHidden/>
-              </w:rPr>
-              <w:fldChar w:fldCharType="end"/>
-            </w:r>
-          </w:hyperlink>
-        </w:p>
-        <w:p>
-          <w:pPr>
-            <w:pStyle w:val="11"/>
-            <w:tabs>
-              <w:tab w:val="right" w:leader="dot" w:pos="9345"/>
-            </w:tabs>
-            <w:rPr>
-              <w:rFonts w:ascii="Times New Roman" w:hAnsi="Times New Roman" w:cs="Times New Roman"/>
-              <w:noProof/>
-            </w:rPr>
-          </w:pPr>
-          <w:hyperlink w:anchor="_Toc169961764" w:history="1">
-            <w:r>
-              <w:rPr>
-                <w:rStyle w:val="a7"/>
-                <w:rFonts w:ascii="Times New Roman" w:hAnsi="Times New Roman" w:cs="Times New Roman"/>
-                <w:noProof/>
-              </w:rPr>
-              <w:t>Суть продукта</w:t>
-            </w:r>
-            <w:r>
-              <w:rPr>
-                <w:rFonts w:ascii="Times New Roman" w:hAnsi="Times New Roman" w:cs="Times New Roman"/>
-                <w:noProof/>
-                <w:webHidden/>
-              </w:rPr>
-              <w:tab/>
-            </w:r>
-            <w:r>
-              <w:rPr>
-                <w:rFonts w:ascii="Times New Roman" w:hAnsi="Times New Roman" w:cs="Times New Roman"/>
-                <w:noProof/>
-                <w:webHidden/>
-              </w:rPr>
-              <w:fldChar w:fldCharType="begin"/>
-            </w:r>
-            <w:r>
-              <w:rPr>
-                <w:rFonts w:ascii="Times New Roman" w:hAnsi="Times New Roman" w:cs="Times New Roman"/>
-                <w:noProof/>
-                <w:webHidden/>
-              </w:rPr>
-              <w:instrText xml:space="preserve"> PAGEREF _Toc169961764 \h </w:instrText>
-            </w:r>
-            <w:r>
-              <w:rPr>
-                <w:rFonts w:ascii="Times New Roman" w:hAnsi="Times New Roman" w:cs="Times New Roman"/>
-                <w:noProof/>
-                <w:webHidden/>
-              </w:rPr>
-            </w:r>
-            <w:r>
-              <w:rPr>
-                <w:rFonts w:ascii="Times New Roman" w:hAnsi="Times New Roman" w:cs="Times New Roman"/>
-                <w:noProof/>
-                <w:webHidden/>
-              </w:rPr>
-              <w:fldChar w:fldCharType="separate"/>
-            </w:r>
-            <w:r>
-              <w:rPr>
-                <w:rFonts w:ascii="Times New Roman" w:hAnsi="Times New Roman" w:cs="Times New Roman"/>
-                <w:noProof/>
-                <w:webHidden/>
-              </w:rPr>
-              <w:t>7</w:t>
-            </w:r>
-            <w:r>
-              <w:rPr>
-                <w:rFonts w:ascii="Times New Roman" w:hAnsi="Times New Roman" w:cs="Times New Roman"/>
-                <w:noProof/>
-                <w:webHidden/>
-              </w:rPr>
-              <w:fldChar w:fldCharType="end"/>
-            </w:r>
-          </w:hyperlink>
-        </w:p>
-        <w:p>
-          <w:pPr>
-            <w:pStyle w:val="11"/>
-            <w:tabs>
-              <w:tab w:val="right" w:leader="dot" w:pos="9345"/>
-            </w:tabs>
-            <w:rPr>
-              <w:rFonts w:ascii="Times New Roman" w:hAnsi="Times New Roman" w:cs="Times New Roman"/>
-              <w:noProof/>
-            </w:rPr>
-          </w:pPr>
-          <w:hyperlink w:anchor="_Toc169961765" w:history="1">
-            <w:r>
-              <w:rPr>
-                <w:rStyle w:val="a7"/>
-                <w:rFonts w:ascii="Times New Roman" w:hAnsi="Times New Roman" w:cs="Times New Roman"/>
-                <w:noProof/>
-              </w:rPr>
-              <w:t>Система контроля версий</w:t>
-            </w:r>
-            <w:r>
-              <w:rPr>
-                <w:rFonts w:ascii="Times New Roman" w:hAnsi="Times New Roman" w:cs="Times New Roman"/>
-                <w:noProof/>
-                <w:webHidden/>
-              </w:rPr>
-              <w:tab/>
-            </w:r>
-            <w:r>
-              <w:rPr>
-                <w:rFonts w:ascii="Times New Roman" w:hAnsi="Times New Roman" w:cs="Times New Roman"/>
-                <w:noProof/>
-                <w:webHidden/>
-              </w:rPr>
-              <w:fldChar w:fldCharType="begin"/>
-            </w:r>
-            <w:r>
-              <w:rPr>
-                <w:rFonts w:ascii="Times New Roman" w:hAnsi="Times New Roman" w:cs="Times New Roman"/>
-                <w:noProof/>
-                <w:webHidden/>
-              </w:rPr>
-              <w:instrText xml:space="preserve"> PAGEREF _Toc169961765 \h </w:instrText>
-            </w:r>
-            <w:r>
-              <w:rPr>
-                <w:rFonts w:ascii="Times New Roman" w:hAnsi="Times New Roman" w:cs="Times New Roman"/>
-                <w:noProof/>
-                <w:webHidden/>
-              </w:rPr>
-            </w:r>
-            <w:r>
-              <w:rPr>
-                <w:rFonts w:ascii="Times New Roman" w:hAnsi="Times New Roman" w:cs="Times New Roman"/>
-                <w:noProof/>
-                <w:webHidden/>
-              </w:rPr>
-              <w:fldChar w:fldCharType="separate"/>
-            </w:r>
-            <w:r>
-              <w:rPr>
-                <w:rFonts w:ascii="Times New Roman" w:hAnsi="Times New Roman" w:cs="Times New Roman"/>
-                <w:noProof/>
-                <w:webHidden/>
-              </w:rPr>
-              <w:t>9</w:t>
-            </w:r>
-            <w:r>
-              <w:rPr>
-                <w:rFonts w:ascii="Times New Roman" w:hAnsi="Times New Roman" w:cs="Times New Roman"/>
-                <w:noProof/>
-                <w:webHidden/>
-              </w:rPr>
-              <w:fldChar w:fldCharType="end"/>
-            </w:r>
-          </w:hyperlink>
-        </w:p>
-        <w:p>
-          <w:pPr>
-            <w:pStyle w:val="11"/>
-            <w:tabs>
-              <w:tab w:val="right" w:leader="dot" w:pos="9345"/>
-            </w:tabs>
-            <w:rPr>
-              <w:rFonts w:ascii="Times New Roman" w:hAnsi="Times New Roman" w:cs="Times New Roman"/>
-              <w:noProof/>
-            </w:rPr>
-          </w:pPr>
-          <w:hyperlink w:anchor="_Toc169961766" w:history="1">
-            <w:r>
-              <w:rPr>
-                <w:rStyle w:val="a7"/>
-                <w:rFonts w:ascii="Times New Roman" w:hAnsi="Times New Roman" w:cs="Times New Roman"/>
-                <w:noProof/>
-              </w:rPr>
-              <w:t>Используемые инструменты</w:t>
-            </w:r>
-            <w:r>
-              <w:rPr>
-                <w:rFonts w:ascii="Times New Roman" w:hAnsi="Times New Roman" w:cs="Times New Roman"/>
-                <w:noProof/>
-                <w:webHidden/>
-              </w:rPr>
-              <w:tab/>
-            </w:r>
-            <w:r>
-              <w:rPr>
-                <w:rFonts w:ascii="Times New Roman" w:hAnsi="Times New Roman" w:cs="Times New Roman"/>
-                <w:noProof/>
-                <w:webHidden/>
-              </w:rPr>
-              <w:fldChar w:fldCharType="begin"/>
-            </w:r>
-            <w:r>
-              <w:rPr>
-                <w:rFonts w:ascii="Times New Roman" w:hAnsi="Times New Roman" w:cs="Times New Roman"/>
-                <w:noProof/>
-                <w:webHidden/>
-              </w:rPr>
-              <w:instrText xml:space="preserve"> PAGEREF _Toc169961766 \h </w:instrText>
-            </w:r>
-            <w:r>
-              <w:rPr>
-                <w:rFonts w:ascii="Times New Roman" w:hAnsi="Times New Roman" w:cs="Times New Roman"/>
-                <w:noProof/>
-                <w:webHidden/>
-              </w:rPr>
-            </w:r>
-            <w:r>
-              <w:rPr>
-                <w:rFonts w:ascii="Times New Roman" w:hAnsi="Times New Roman" w:cs="Times New Roman"/>
-                <w:noProof/>
-                <w:webHidden/>
-              </w:rPr>
-              <w:fldChar w:fldCharType="separate"/>
-            </w:r>
-            <w:r>
-              <w:rPr>
-                <w:rFonts w:ascii="Times New Roman" w:hAnsi="Times New Roman" w:cs="Times New Roman"/>
-                <w:noProof/>
-                <w:webHidden/>
-              </w:rPr>
-              <w:t>11</w:t>
-            </w:r>
-            <w:r>
-              <w:rPr>
-                <w:rFonts w:ascii="Times New Roman" w:hAnsi="Times New Roman" w:cs="Times New Roman"/>
-                <w:noProof/>
-                <w:webHidden/>
-              </w:rPr>
-              <w:fldChar w:fldCharType="end"/>
-            </w:r>
-          </w:hyperlink>
-        </w:p>
-        <w:p>
-          <w:pPr>
-            <w:pStyle w:val="11"/>
-            <w:tabs>
-              <w:tab w:val="right" w:leader="dot" w:pos="9345"/>
-            </w:tabs>
-            <w:rPr>
-              <w:rFonts w:ascii="Times New Roman" w:hAnsi="Times New Roman" w:cs="Times New Roman"/>
-              <w:noProof/>
-            </w:rPr>
-          </w:pPr>
-          <w:hyperlink w:anchor="_Toc169961767" w:history="1">
-            <w:r>
-              <w:rPr>
-                <w:rStyle w:val="a7"/>
-                <w:rFonts w:ascii="Times New Roman" w:hAnsi="Times New Roman" w:cs="Times New Roman"/>
-                <w:noProof/>
-              </w:rPr>
-              <w:t>Приложения</w:t>
-            </w:r>
-            <w:r>
-              <w:rPr>
-                <w:rFonts w:ascii="Times New Roman" w:hAnsi="Times New Roman" w:cs="Times New Roman"/>
-                <w:noProof/>
-                <w:webHidden/>
-              </w:rPr>
-              <w:tab/>
-            </w:r>
-            <w:r>
-              <w:rPr>
-                <w:rFonts w:ascii="Times New Roman" w:hAnsi="Times New Roman" w:cs="Times New Roman"/>
-                <w:noProof/>
-                <w:webHidden/>
-              </w:rPr>
-              <w:fldChar w:fldCharType="begin"/>
-            </w:r>
-            <w:r>
-              <w:rPr>
-                <w:rFonts w:ascii="Times New Roman" w:hAnsi="Times New Roman" w:cs="Times New Roman"/>
-                <w:noProof/>
-                <w:webHidden/>
-              </w:rPr>
-              <w:instrText xml:space="preserve"> PAGEREF _Toc169961767 \h </w:instrText>
-            </w:r>
-            <w:r>
-              <w:rPr>
-                <w:rFonts w:ascii="Times New Roman" w:hAnsi="Times New Roman" w:cs="Times New Roman"/>
-                <w:noProof/>
-                <w:webHidden/>
-              </w:rPr>
-            </w:r>
-            <w:r>
-              <w:rPr>
-                <w:rFonts w:ascii="Times New Roman" w:hAnsi="Times New Roman" w:cs="Times New Roman"/>
-                <w:noProof/>
-                <w:webHidden/>
-              </w:rPr>
-              <w:fldChar w:fldCharType="separate"/>
-            </w:r>
-            <w:r>
-              <w:rPr>
-                <w:rFonts w:ascii="Times New Roman" w:hAnsi="Times New Roman" w:cs="Times New Roman"/>
-                <w:noProof/>
-                <w:webHidden/>
-              </w:rPr>
-              <w:t>12</w:t>
-            </w:r>
-            <w:r>
-              <w:rPr>
-                <w:rFonts w:ascii="Times New Roman" w:hAnsi="Times New Roman" w:cs="Times New Roman"/>
-                <w:noProof/>
-                <w:webHidden/>
-              </w:rPr>
-              <w:fldChar w:fldCharType="end"/>
-            </w:r>
-          </w:hyperlink>
-        </w:p>
-        <w:p>
-          <w:pPr>
-            <w:pStyle w:val="21"/>
-            <w:tabs>
-              <w:tab w:val="right" w:leader="dot" w:pos="9345"/>
-            </w:tabs>
-            <w:rPr>
-              <w:rFonts w:ascii="Times New Roman" w:hAnsi="Times New Roman" w:cs="Times New Roman"/>
-              <w:noProof/>
-            </w:rPr>
-          </w:pPr>
-          <w:hyperlink w:anchor="_Toc169961768" w:history="1">
-            <w:r>
-              <w:rPr>
-                <w:rStyle w:val="a7"/>
-                <w:rFonts w:ascii="Times New Roman" w:hAnsi="Times New Roman" w:cs="Times New Roman"/>
-                <w:noProof/>
-              </w:rPr>
-              <w:t>Приложение А: Макеты экранных форм</w:t>
-            </w:r>
-            <w:r>
-              <w:rPr>
-                <w:rFonts w:ascii="Times New Roman" w:hAnsi="Times New Roman" w:cs="Times New Roman"/>
-                <w:noProof/>
-                <w:webHidden/>
-              </w:rPr>
-              <w:tab/>
-            </w:r>
-            <w:r>
-              <w:rPr>
-                <w:rFonts w:ascii="Times New Roman" w:hAnsi="Times New Roman" w:cs="Times New Roman"/>
-                <w:noProof/>
-                <w:webHidden/>
-              </w:rPr>
-              <w:fldChar w:fldCharType="begin"/>
-            </w:r>
-            <w:r>
-              <w:rPr>
-                <w:rFonts w:ascii="Times New Roman" w:hAnsi="Times New Roman" w:cs="Times New Roman"/>
-                <w:noProof/>
-                <w:webHidden/>
-              </w:rPr>
-              <w:instrText xml:space="preserve"> PAGEREF _Toc169961768 \h </w:instrText>
-            </w:r>
-            <w:r>
-              <w:rPr>
-                <w:rFonts w:ascii="Times New Roman" w:hAnsi="Times New Roman" w:cs="Times New Roman"/>
-                <w:noProof/>
-                <w:webHidden/>
-              </w:rPr>
-            </w:r>
-            <w:r>
-              <w:rPr>
-                <w:rFonts w:ascii="Times New Roman" w:hAnsi="Times New Roman" w:cs="Times New Roman"/>
-                <w:noProof/>
-                <w:webHidden/>
-              </w:rPr>
-              <w:fldChar w:fldCharType="separate"/>
-            </w:r>
-            <w:r>
-              <w:rPr>
-                <w:rFonts w:ascii="Times New Roman" w:hAnsi="Times New Roman" w:cs="Times New Roman"/>
-                <w:noProof/>
-                <w:webHidden/>
-              </w:rPr>
-              <w:t>12</w:t>
-            </w:r>
-            <w:r>
-              <w:rPr>
-                <w:rFonts w:ascii="Times New Roman" w:hAnsi="Times New Roman" w:cs="Times New Roman"/>
-                <w:noProof/>
-                <w:webHidden/>
+                <w:sz w:val="28"/>
+                <w:szCs w:val="28"/>
               </w:rPr>
               <w:fldChar w:fldCharType="end"/>
             </w:r>
@@ -1314,6 +1567,8 @@
               <w:rFonts w:ascii="Times New Roman" w:hAnsi="Times New Roman" w:cs="Times New Roman"/>
               <w:b/>
               <w:bCs/>
+              <w:sz w:val="28"/>
+              <w:szCs w:val="28"/>
             </w:rPr>
             <w:fldChar w:fldCharType="end"/>
           </w:r>
@@ -1339,22 +1594,31 @@
       <w:pPr>
         <w:pStyle w:val="1"/>
       </w:pPr>
-      <w:bookmarkStart w:id="1" w:name="_Toc169961757"/>
+      <w:bookmarkStart w:id="0" w:name="_Toc169962678"/>
       <w:r>
         <w:lastRenderedPageBreak/>
         <w:t>Описание продукта</w:t>
       </w:r>
-      <w:bookmarkEnd w:id="1"/>
-    </w:p>
-    <w:p>
-      <w:pPr>
-        <w:pStyle w:val="2"/>
-      </w:pPr>
-      <w:bookmarkStart w:id="2" w:name="_Toc169961758"/>
-      <w:r>
+      <w:bookmarkEnd w:id="0"/>
+    </w:p>
+    <w:p/>
+    <w:p>
+      <w:pPr>
+        <w:ind w:firstLine="708"/>
+        <w:rPr>
+          <w:rFonts w:ascii="Times New Roman" w:hAnsi="Times New Roman" w:cs="Times New Roman"/>
+          <w:sz w:val="28"/>
+          <w:szCs w:val="28"/>
+        </w:rPr>
+      </w:pPr>
+      <w:r>
+        <w:rPr>
+          <w:rFonts w:ascii="Times New Roman" w:hAnsi="Times New Roman" w:cs="Times New Roman"/>
+          <w:sz w:val="28"/>
+          <w:szCs w:val="28"/>
+        </w:rPr>
         <w:t>Платформа: PC</w:t>
       </w:r>
-      <w:bookmarkEnd w:id="2"/>
     </w:p>
     <w:p>
       <w:pPr>
@@ -1485,27 +1749,27 @@
       <w:pPr>
         <w:pStyle w:val="1"/>
       </w:pPr>
-      <w:bookmarkStart w:id="3" w:name="_Toc169961759"/>
+      <w:bookmarkStart w:id="1" w:name="_Toc169962679"/>
       <w:r>
         <w:lastRenderedPageBreak/>
         <w:t>Описание команды</w:t>
       </w:r>
-      <w:bookmarkEnd w:id="3"/>
+      <w:bookmarkEnd w:id="1"/>
     </w:p>
     <w:p>
       <w:pPr>
         <w:pStyle w:val="2"/>
       </w:pPr>
-      <w:bookmarkStart w:id="4" w:name="_Toc169961760"/>
+      <w:bookmarkStart w:id="2" w:name="_Toc169962680"/>
       <w:r>
         <w:t>Требуемые знания</w:t>
       </w:r>
-      <w:bookmarkEnd w:id="4"/>
+      <w:bookmarkEnd w:id="2"/>
     </w:p>
     <w:tbl>
       <w:tblPr>
-        <w:tblW w:w="9598" w:type="dxa"/>
-        <w:tblInd w:w="-893" w:type="dxa"/>
+        <w:tblW w:w="9782" w:type="dxa"/>
+        <w:tblInd w:w="-326" w:type="dxa"/>
         <w:tblBorders>
           <w:top w:val="single" w:sz="8" w:space="0" w:color="000000"/>
           <w:left w:val="single" w:sz="8" w:space="0" w:color="000000"/>
@@ -1519,7 +1783,7 @@
       </w:tblPr>
       <w:tblGrid>
         <w:gridCol w:w="4320"/>
-        <w:gridCol w:w="5278"/>
+        <w:gridCol w:w="5462"/>
       </w:tblGrid>
       <w:tr>
         <w:tc>
@@ -1564,7 +1828,7 @@
         </w:tc>
         <w:tc>
           <w:tcPr>
-            <w:tcW w:w="5278" w:type="dxa"/>
+            <w:tcW w:w="5462" w:type="dxa"/>
             <w:shd w:val="clear" w:color="auto" w:fill="auto"/>
             <w:tcMar>
               <w:top w:w="100" w:type="dxa"/>
@@ -1644,7 +1908,7 @@
         </w:tc>
         <w:tc>
           <w:tcPr>
-            <w:tcW w:w="5278" w:type="dxa"/>
+            <w:tcW w:w="5462" w:type="dxa"/>
             <w:shd w:val="clear" w:color="auto" w:fill="auto"/>
             <w:tcMar>
               <w:top w:w="100" w:type="dxa"/>
@@ -1837,7 +2101,7 @@
         </w:tc>
         <w:tc>
           <w:tcPr>
-            <w:tcW w:w="5278" w:type="dxa"/>
+            <w:tcW w:w="5462" w:type="dxa"/>
             <w:shd w:val="clear" w:color="auto" w:fill="auto"/>
             <w:tcMar>
               <w:top w:w="100" w:type="dxa"/>
@@ -1987,7 +2251,7 @@
         </w:tc>
         <w:tc>
           <w:tcPr>
-            <w:tcW w:w="5278" w:type="dxa"/>
+            <w:tcW w:w="5462" w:type="dxa"/>
             <w:shd w:val="clear" w:color="auto" w:fill="auto"/>
             <w:tcMar>
               <w:top w:w="100" w:type="dxa"/>
@@ -2179,7 +2443,7 @@
         </w:tc>
         <w:tc>
           <w:tcPr>
-            <w:tcW w:w="5278" w:type="dxa"/>
+            <w:tcW w:w="5462" w:type="dxa"/>
             <w:shd w:val="clear" w:color="auto" w:fill="auto"/>
             <w:tcMar>
               <w:top w:w="100" w:type="dxa"/>
@@ -2331,7 +2595,7 @@
         </w:tc>
         <w:tc>
           <w:tcPr>
-            <w:tcW w:w="5278" w:type="dxa"/>
+            <w:tcW w:w="5462" w:type="dxa"/>
             <w:shd w:val="clear" w:color="auto" w:fill="auto"/>
             <w:tcMar>
               <w:top w:w="100" w:type="dxa"/>
@@ -2414,16 +2678,16 @@
       <w:pPr>
         <w:pStyle w:val="2"/>
       </w:pPr>
-      <w:bookmarkStart w:id="5" w:name="_Toc169961761"/>
+      <w:bookmarkStart w:id="3" w:name="_Toc169962681"/>
       <w:r>
         <w:t>Члены команды и их роли</w:t>
       </w:r>
-      <w:bookmarkEnd w:id="5"/>
+      <w:bookmarkEnd w:id="3"/>
     </w:p>
     <w:tbl>
       <w:tblPr>
-        <w:tblW w:w="9640" w:type="dxa"/>
-        <w:tblInd w:w="-893" w:type="dxa"/>
+        <w:tblW w:w="9782" w:type="dxa"/>
+        <w:tblInd w:w="-326" w:type="dxa"/>
         <w:tblBorders>
           <w:top w:val="single" w:sz="8" w:space="0" w:color="000000"/>
           <w:left w:val="single" w:sz="8" w:space="0" w:color="000000"/>
@@ -2437,7 +2701,7 @@
       </w:tblPr>
       <w:tblGrid>
         <w:gridCol w:w="2400"/>
-        <w:gridCol w:w="7240"/>
+        <w:gridCol w:w="7382"/>
       </w:tblGrid>
       <w:tr>
         <w:tc>
@@ -2474,7 +2738,7 @@
         </w:tc>
         <w:tc>
           <w:tcPr>
-            <w:tcW w:w="7240" w:type="dxa"/>
+            <w:tcW w:w="7382" w:type="dxa"/>
             <w:shd w:val="clear" w:color="auto" w:fill="auto"/>
             <w:tcMar>
               <w:top w:w="100" w:type="dxa"/>
@@ -2558,7 +2822,7 @@
         </w:tc>
         <w:tc>
           <w:tcPr>
-            <w:tcW w:w="7240" w:type="dxa"/>
+            <w:tcW w:w="7382" w:type="dxa"/>
             <w:shd w:val="clear" w:color="auto" w:fill="auto"/>
             <w:tcMar>
               <w:top w:w="100" w:type="dxa"/>
@@ -2620,7 +2884,54 @@
                 <w:sz w:val="28"/>
                 <w:szCs w:val="28"/>
               </w:rPr>
-              <w:t xml:space="preserve">Тестирование и реализация всего функционала. Развертывание </w:t>
+              <w:t>Р</w:t>
+            </w:r>
+            <w:r>
+              <w:rPr>
+                <w:rFonts w:ascii="Times New Roman" w:hAnsi="Times New Roman" w:cs="Times New Roman"/>
+                <w:sz w:val="28"/>
+                <w:szCs w:val="28"/>
+              </w:rPr>
+              <w:t xml:space="preserve">еализация всего функционала. </w:t>
+            </w:r>
+          </w:p>
+          <w:p>
+            <w:pPr>
+              <w:widowControl w:val="0"/>
+              <w:spacing w:line="240" w:lineRule="auto"/>
+              <w:rPr>
+                <w:rFonts w:ascii="Times New Roman" w:hAnsi="Times New Roman" w:cs="Times New Roman"/>
+                <w:sz w:val="28"/>
+                <w:szCs w:val="28"/>
+              </w:rPr>
+            </w:pPr>
+            <w:r>
+              <w:rPr>
+                <w:rFonts w:ascii="Times New Roman" w:hAnsi="Times New Roman" w:cs="Times New Roman"/>
+                <w:sz w:val="28"/>
+                <w:szCs w:val="28"/>
+              </w:rPr>
+              <w:lastRenderedPageBreak/>
+              <w:t>Тестирование</w:t>
+            </w:r>
+          </w:p>
+          <w:p>
+            <w:pPr>
+              <w:widowControl w:val="0"/>
+              <w:spacing w:line="240" w:lineRule="auto"/>
+              <w:rPr>
+                <w:rFonts w:ascii="Times New Roman" w:hAnsi="Times New Roman" w:cs="Times New Roman"/>
+                <w:sz w:val="28"/>
+                <w:szCs w:val="28"/>
+              </w:rPr>
+            </w:pPr>
+            <w:r>
+              <w:rPr>
+                <w:rFonts w:ascii="Times New Roman" w:hAnsi="Times New Roman" w:cs="Times New Roman"/>
+                <w:sz w:val="28"/>
+                <w:szCs w:val="28"/>
+              </w:rPr>
+              <w:t xml:space="preserve">Развертывание </w:t>
             </w:r>
             <w:proofErr w:type="gramStart"/>
             <w:r>
@@ -2679,7 +2990,7 @@
         </w:tc>
         <w:tc>
           <w:tcPr>
-            <w:tcW w:w="7240" w:type="dxa"/>
+            <w:tcW w:w="7382" w:type="dxa"/>
             <w:shd w:val="clear" w:color="auto" w:fill="auto"/>
             <w:tcMar>
               <w:top w:w="100" w:type="dxa"/>
@@ -2791,7 +3102,7 @@
         </w:tc>
         <w:tc>
           <w:tcPr>
-            <w:tcW w:w="7240" w:type="dxa"/>
+            <w:tcW w:w="7382" w:type="dxa"/>
             <w:shd w:val="clear" w:color="auto" w:fill="auto"/>
             <w:tcMar>
               <w:top w:w="100" w:type="dxa"/>
@@ -2855,22 +3166,22 @@
       <w:pPr>
         <w:pStyle w:val="1"/>
       </w:pPr>
-      <w:bookmarkStart w:id="6" w:name="_Toc169961762"/>
+      <w:bookmarkStart w:id="4" w:name="_Toc169962682"/>
       <w:r>
         <w:lastRenderedPageBreak/>
         <w:t>Описание модели процесса разработки</w:t>
       </w:r>
-      <w:bookmarkEnd w:id="6"/>
+      <w:bookmarkEnd w:id="4"/>
     </w:p>
     <w:p>
       <w:pPr>
         <w:pStyle w:val="2"/>
       </w:pPr>
-      <w:bookmarkStart w:id="7" w:name="_Toc169961763"/>
+      <w:bookmarkStart w:id="5" w:name="_Toc169962683"/>
       <w:r>
         <w:t>Модель разработки</w:t>
       </w:r>
-      <w:bookmarkEnd w:id="7"/>
+      <w:bookmarkEnd w:id="5"/>
     </w:p>
     <w:p>
       <w:pPr>
@@ -2899,6 +3210,21 @@
           <w:sz w:val="28"/>
           <w:szCs w:val="28"/>
         </w:rPr>
+        <w:sectPr>
+          <w:pgSz w:w="11906" w:h="16838"/>
+          <w:pgMar w:top="1134" w:right="850" w:bottom="1134" w:left="1701" w:header="708" w:footer="708" w:gutter="0"/>
+          <w:cols w:space="708"/>
+          <w:docGrid w:linePitch="360"/>
+        </w:sectPr>
+      </w:pPr>
+    </w:p>
+    <w:p>
+      <w:pPr>
+        <w:rPr>
+          <w:rFonts w:ascii="Times New Roman" w:hAnsi="Times New Roman" w:cs="Times New Roman"/>
+          <w:sz w:val="28"/>
+          <w:szCs w:val="28"/>
+        </w:rPr>
       </w:pPr>
       <w:r>
         <w:rPr>
@@ -2908,10 +3234,11 @@
           <w:szCs w:val="28"/>
           <w:lang w:eastAsia="ru-RU"/>
         </w:rPr>
+        <w:lastRenderedPageBreak/>
         <mc:AlternateContent>
           <mc:Choice Requires="wps">
             <w:drawing>
-              <wp:anchor distT="0" distB="0" distL="114300" distR="114300" simplePos="0" relativeHeight="251659264" behindDoc="1" locked="0" layoutInCell="1" allowOverlap="1" wp14:anchorId="090B514D" wp14:editId="123AB89D">
+              <wp:anchor distT="0" distB="0" distL="114300" distR="114300" simplePos="0" relativeHeight="251659264" behindDoc="1" locked="0" layoutInCell="1" allowOverlap="1" wp14:anchorId="32AA5711" wp14:editId="4BDAE5AA">
                 <wp:simplePos x="0" y="0"/>
                 <wp:positionH relativeFrom="column">
                   <wp:posOffset>-124460</wp:posOffset>
@@ -2989,7 +3316,7 @@
         <mc:AlternateContent>
           <mc:Choice Requires="wps">
             <w:drawing>
-              <wp:anchor distT="0" distB="0" distL="114300" distR="114300" simplePos="0" relativeHeight="251660288" behindDoc="1" locked="0" layoutInCell="1" allowOverlap="1" wp14:anchorId="71C91701" wp14:editId="4A847580">
+              <wp:anchor distT="0" distB="0" distL="114300" distR="114300" simplePos="0" relativeHeight="251660288" behindDoc="1" locked="0" layoutInCell="1" allowOverlap="1" wp14:anchorId="27A99755" wp14:editId="301F52EC">
                 <wp:simplePos x="0" y="0"/>
                 <wp:positionH relativeFrom="column">
                   <wp:posOffset>-29210</wp:posOffset>
@@ -3105,7 +3432,7 @@
         <mc:AlternateContent>
           <mc:Choice Requires="wps">
             <w:drawing>
-              <wp:anchor distT="0" distB="0" distL="114300" distR="114300" simplePos="0" relativeHeight="251661312" behindDoc="0" locked="0" layoutInCell="1" allowOverlap="1" wp14:anchorId="569C9E51" wp14:editId="51727C11">
+              <wp:anchor distT="0" distB="0" distL="114300" distR="114300" simplePos="0" relativeHeight="251661312" behindDoc="0" locked="0" layoutInCell="1" allowOverlap="1" wp14:anchorId="3CBD06AB" wp14:editId="3AB5AD48">
                 <wp:simplePos x="0" y="0"/>
                 <wp:positionH relativeFrom="column">
                   <wp:posOffset>1264920</wp:posOffset>
@@ -3221,7 +3548,7 @@
         <mc:AlternateContent>
           <mc:Choice Requires="wps">
             <w:drawing>
-              <wp:anchor distT="0" distB="0" distL="114300" distR="114300" simplePos="0" relativeHeight="251662336" behindDoc="0" locked="0" layoutInCell="1" allowOverlap="1" wp14:anchorId="300E6E92" wp14:editId="34B49B13">
+              <wp:anchor distT="0" distB="0" distL="114300" distR="114300" simplePos="0" relativeHeight="251662336" behindDoc="0" locked="0" layoutInCell="1" allowOverlap="1" wp14:anchorId="66C570DB" wp14:editId="3F876942">
                 <wp:simplePos x="0" y="0"/>
                 <wp:positionH relativeFrom="column">
                   <wp:posOffset>2523490</wp:posOffset>
@@ -3337,7 +3664,7 @@
         <mc:AlternateContent>
           <mc:Choice Requires="wps">
             <w:drawing>
-              <wp:anchor distT="0" distB="0" distL="114300" distR="114300" simplePos="0" relativeHeight="251663360" behindDoc="0" locked="0" layoutInCell="1" allowOverlap="1" wp14:anchorId="0FADFF0C" wp14:editId="211E2C5A">
+              <wp:anchor distT="0" distB="0" distL="114300" distR="114300" simplePos="0" relativeHeight="251663360" behindDoc="0" locked="0" layoutInCell="1" allowOverlap="1" wp14:anchorId="48DDF1CD" wp14:editId="059223BD">
                 <wp:simplePos x="0" y="0"/>
                 <wp:positionH relativeFrom="column">
                   <wp:posOffset>3610610</wp:posOffset>
@@ -3453,7 +3780,7 @@
         <mc:AlternateContent>
           <mc:Choice Requires="wps">
             <w:drawing>
-              <wp:anchor distT="0" distB="0" distL="114300" distR="114300" simplePos="0" relativeHeight="251664384" behindDoc="0" locked="0" layoutInCell="1" allowOverlap="1" wp14:anchorId="1D984CFE" wp14:editId="76CE6D02">
+              <wp:anchor distT="0" distB="0" distL="114300" distR="114300" simplePos="0" relativeHeight="251664384" behindDoc="0" locked="0" layoutInCell="1" allowOverlap="1" wp14:anchorId="5271AA1A" wp14:editId="6D979A3C">
                 <wp:simplePos x="0" y="0"/>
                 <wp:positionH relativeFrom="column">
                   <wp:posOffset>4869180</wp:posOffset>
@@ -3569,7 +3896,7 @@
         <mc:AlternateContent>
           <mc:Choice Requires="wps">
             <w:drawing>
-              <wp:anchor distT="0" distB="0" distL="114300" distR="114300" simplePos="0" relativeHeight="251665408" behindDoc="0" locked="0" layoutInCell="1" allowOverlap="1" wp14:anchorId="6838E387" wp14:editId="697DB158">
+              <wp:anchor distT="0" distB="0" distL="114300" distR="114300" simplePos="0" relativeHeight="251665408" behindDoc="0" locked="0" layoutInCell="1" allowOverlap="1" wp14:anchorId="6C04D420" wp14:editId="104AB1DC">
                 <wp:simplePos x="0" y="0"/>
                 <wp:positionH relativeFrom="column">
                   <wp:posOffset>1224280</wp:posOffset>
@@ -3659,7 +3986,7 @@
         <mc:AlternateContent>
           <mc:Choice Requires="wps">
             <w:drawing>
-              <wp:anchor distT="0" distB="0" distL="114300" distR="114300" simplePos="0" relativeHeight="251666432" behindDoc="0" locked="0" layoutInCell="1" allowOverlap="1" wp14:anchorId="16096E1D" wp14:editId="02D20CA8">
+              <wp:anchor distT="0" distB="0" distL="114300" distR="114300" simplePos="0" relativeHeight="251666432" behindDoc="0" locked="0" layoutInCell="1" allowOverlap="1" wp14:anchorId="1C95FD7F" wp14:editId="412AA9EF">
                 <wp:simplePos x="0" y="0"/>
                 <wp:positionH relativeFrom="column">
                   <wp:posOffset>2524760</wp:posOffset>
@@ -3738,7 +4065,7 @@
         <mc:AlternateContent>
           <mc:Choice Requires="wps">
             <w:drawing>
-              <wp:anchor distT="0" distB="0" distL="114300" distR="114300" simplePos="0" relativeHeight="251667456" behindDoc="0" locked="0" layoutInCell="1" allowOverlap="1" wp14:anchorId="4F3C2C66" wp14:editId="528014B4">
+              <wp:anchor distT="0" distB="0" distL="114300" distR="114300" simplePos="0" relativeHeight="251667456" behindDoc="0" locked="0" layoutInCell="1" allowOverlap="1" wp14:anchorId="1CC60387" wp14:editId="73821361">
                 <wp:simplePos x="0" y="0"/>
                 <wp:positionH relativeFrom="column">
                   <wp:posOffset>3777615</wp:posOffset>
@@ -3817,7 +4144,7 @@
         <mc:AlternateContent>
           <mc:Choice Requires="wps">
             <w:drawing>
-              <wp:anchor distT="0" distB="0" distL="114300" distR="114300" simplePos="0" relativeHeight="251668480" behindDoc="0" locked="0" layoutInCell="1" allowOverlap="1" wp14:anchorId="16A73175" wp14:editId="272116D8">
+              <wp:anchor distT="0" distB="0" distL="114300" distR="114300" simplePos="0" relativeHeight="251668480" behindDoc="0" locked="0" layoutInCell="1" allowOverlap="1" wp14:anchorId="602E5910" wp14:editId="6D1B9925">
                 <wp:simplePos x="0" y="0"/>
                 <wp:positionH relativeFrom="column">
                   <wp:posOffset>4864100</wp:posOffset>
@@ -3888,21 +4215,28 @@
     </w:p>
     <w:p>
       <w:pPr>
-        <w:jc w:val="both"/>
-        <w:rPr>
-          <w:rFonts w:ascii="Times New Roman" w:hAnsi="Times New Roman" w:cs="Times New Roman"/>
-          <w:sz w:val="28"/>
-          <w:szCs w:val="28"/>
-        </w:rPr>
-      </w:pPr>
-      <w:r>
-        <w:rPr>
-          <w:rFonts w:ascii="Times New Roman" w:hAnsi="Times New Roman" w:cs="Times New Roman"/>
-          <w:sz w:val="28"/>
-          <w:szCs w:val="28"/>
-        </w:rPr>
-        <w:t xml:space="preserve"> </w:t>
-      </w:r>
+        <w:rPr>
+          <w:rFonts w:ascii="Times New Roman" w:hAnsi="Times New Roman" w:cs="Times New Roman"/>
+          <w:sz w:val="28"/>
+          <w:szCs w:val="28"/>
+        </w:rPr>
+        <w:sectPr>
+          <w:type w:val="continuous"/>
+          <w:pgSz w:w="11906" w:h="16838"/>
+          <w:pgMar w:top="1134" w:right="850" w:bottom="1134" w:left="1701" w:header="708" w:footer="708" w:gutter="0"/>
+          <w:cols w:space="708"/>
+          <w:docGrid w:linePitch="360"/>
+        </w:sectPr>
+      </w:pPr>
+    </w:p>
+    <w:p>
+      <w:pPr>
+        <w:rPr>
+          <w:rFonts w:ascii="Times New Roman" w:hAnsi="Times New Roman" w:cs="Times New Roman"/>
+          <w:sz w:val="28"/>
+          <w:szCs w:val="28"/>
+        </w:rPr>
+      </w:pPr>
     </w:p>
     <w:p>
       <w:pPr>
@@ -4055,12 +4389,12 @@
       <w:pPr>
         <w:pStyle w:val="1"/>
       </w:pPr>
-      <w:bookmarkStart w:id="8" w:name="_Toc169961764"/>
+      <w:bookmarkStart w:id="6" w:name="_Toc169962684"/>
       <w:r>
         <w:lastRenderedPageBreak/>
         <w:t>Суть продукта</w:t>
       </w:r>
-      <w:bookmarkEnd w:id="8"/>
+      <w:bookmarkEnd w:id="6"/>
     </w:p>
     <w:p>
       <w:pPr>
@@ -4328,7 +4662,7 @@
           <w:lang w:eastAsia="ru-RU"/>
         </w:rPr>
         <w:drawing>
-          <wp:inline distT="114300" distB="114300" distL="114300" distR="114300" wp14:anchorId="3B761EEE" wp14:editId="3D8D6EB9">
+          <wp:inline distT="114300" distB="114300" distL="114300" distR="114300" wp14:anchorId="4DEE42DF" wp14:editId="48883795">
             <wp:extent cx="5940425" cy="3020985"/>
             <wp:effectExtent l="0" t="0" r="3175" b="8255"/>
             <wp:docPr id="1" name="image1.png"/>
@@ -4404,8 +4738,45 @@
           <w:szCs w:val="28"/>
         </w:rPr>
         <w:tab/>
-        <w:t>SDP</w:t>
-      </w:r>
+      </w:r>
+      <w:proofErr w:type="spellStart"/>
+      <w:r>
+        <w:rPr>
+          <w:rFonts w:ascii="Times New Roman" w:hAnsi="Times New Roman" w:cs="Times New Roman"/>
+          <w:sz w:val="28"/>
+          <w:szCs w:val="28"/>
+        </w:rPr>
+        <w:t>Software</w:t>
+      </w:r>
+      <w:proofErr w:type="spellEnd"/>
+      <w:r>
+        <w:rPr>
+          <w:rFonts w:ascii="Times New Roman" w:hAnsi="Times New Roman" w:cs="Times New Roman"/>
+          <w:sz w:val="28"/>
+          <w:szCs w:val="28"/>
+        </w:rPr>
+        <w:t xml:space="preserve"> </w:t>
+      </w:r>
+      <w:proofErr w:type="spellStart"/>
+      <w:r>
+        <w:rPr>
+          <w:rFonts w:ascii="Times New Roman" w:hAnsi="Times New Roman" w:cs="Times New Roman"/>
+          <w:sz w:val="28"/>
+          <w:szCs w:val="28"/>
+        </w:rPr>
+        <w:t>Development</w:t>
+      </w:r>
+      <w:proofErr w:type="spellEnd"/>
+      <w:r>
+        <w:rPr>
+          <w:rFonts w:ascii="Times New Roman" w:hAnsi="Times New Roman" w:cs="Times New Roman"/>
+          <w:sz w:val="28"/>
+          <w:szCs w:val="28"/>
+        </w:rPr>
+        <w:t xml:space="preserve"> Plan</w:t>
+      </w:r>
+      <w:bookmarkStart w:id="7" w:name="_GoBack"/>
+      <w:bookmarkEnd w:id="7"/>
     </w:p>
     <w:p>
       <w:pPr>
@@ -4594,12 +4965,12 @@
       <w:pPr>
         <w:pStyle w:val="1"/>
       </w:pPr>
-      <w:bookmarkStart w:id="9" w:name="_Toc169961765"/>
+      <w:bookmarkStart w:id="8" w:name="_Toc169962685"/>
       <w:r>
         <w:lastRenderedPageBreak/>
         <w:t>Система контроля версий</w:t>
       </w:r>
-      <w:bookmarkEnd w:id="9"/>
+      <w:bookmarkEnd w:id="8"/>
     </w:p>
     <w:p>
       <w:pPr>
@@ -5810,12 +6181,12 @@
       <w:pPr>
         <w:pStyle w:val="1"/>
       </w:pPr>
-      <w:bookmarkStart w:id="10" w:name="_Toc169961766"/>
+      <w:bookmarkStart w:id="9" w:name="_Toc169962686"/>
       <w:r>
         <w:lastRenderedPageBreak/>
         <w:t>Используемые инструменты</w:t>
       </w:r>
-      <w:bookmarkEnd w:id="10"/>
+      <w:bookmarkEnd w:id="9"/>
     </w:p>
     <w:p>
       <w:pPr>
@@ -6345,33 +6716,33 @@
       <w:pPr>
         <w:pStyle w:val="1"/>
       </w:pPr>
-      <w:bookmarkStart w:id="11" w:name="_Toc169961767"/>
+      <w:bookmarkStart w:id="10" w:name="_Toc169962687"/>
       <w:r>
         <w:lastRenderedPageBreak/>
         <w:t>Приложения</w:t>
       </w:r>
+      <w:bookmarkEnd w:id="10"/>
+    </w:p>
+    <w:p>
+      <w:pPr>
+        <w:pStyle w:val="2"/>
+      </w:pPr>
+      <w:bookmarkStart w:id="11" w:name="_Toc169962688"/>
+      <w:r>
+        <w:t>Приложение</w:t>
+      </w:r>
+      <w:proofErr w:type="gramStart"/>
+      <w:r>
+        <w:t xml:space="preserve"> А</w:t>
+      </w:r>
+      <w:proofErr w:type="gramEnd"/>
+      <w:r>
+        <w:t>: Макеты экранных форм</w:t>
+      </w:r>
       <w:bookmarkEnd w:id="11"/>
     </w:p>
     <w:p>
       <w:pPr>
-        <w:pStyle w:val="2"/>
-      </w:pPr>
-      <w:bookmarkStart w:id="12" w:name="_Toc169961768"/>
-      <w:r>
-        <w:t>Приложение</w:t>
-      </w:r>
-      <w:proofErr w:type="gramStart"/>
-      <w:r>
-        <w:t xml:space="preserve"> А</w:t>
-      </w:r>
-      <w:proofErr w:type="gramEnd"/>
-      <w:r>
-        <w:t>: Макеты экранных форм</w:t>
-      </w:r>
-      <w:bookmarkEnd w:id="12"/>
-    </w:p>
-    <w:p>
-      <w:pPr>
         <w:rPr>
           <w:rFonts w:ascii="Times New Roman" w:hAnsi="Times New Roman" w:cs="Times New Roman"/>
           <w:sz w:val="28"/>
@@ -6387,7 +6758,7 @@
           <w:lang w:eastAsia="ru-RU"/>
         </w:rPr>
         <w:drawing>
-          <wp:inline distT="0" distB="0" distL="0" distR="0" wp14:anchorId="75DD7603" wp14:editId="4C0543E1">
+          <wp:inline distT="0" distB="0" distL="0" distR="0" wp14:anchorId="2CC92F6A" wp14:editId="3D2CB8A5">
             <wp:extent cx="5932805" cy="2891790"/>
             <wp:effectExtent l="0" t="0" r="0" b="3810"/>
             <wp:docPr id="3" name="Рисунок 3" descr="C:\Users\Aleksey\AppData\Local\Microsoft\Windows\INetCache\Content.Word\интерфейс помадоро.png"/>
@@ -6448,7 +6819,7 @@
           <w:lang w:eastAsia="ru-RU"/>
         </w:rPr>
         <w:drawing>
-          <wp:inline distT="0" distB="0" distL="0" distR="0" wp14:anchorId="0A963AD7" wp14:editId="24192EEF">
+          <wp:inline distT="0" distB="0" distL="0" distR="0" wp14:anchorId="77B46230" wp14:editId="5E27B9E1">
             <wp:extent cx="4639323" cy="3019847"/>
             <wp:effectExtent l="0" t="0" r="8890" b="9525"/>
             <wp:docPr id="22" name="Рисунок 22"/>
@@ -6500,7 +6871,7 @@
         </w:rPr>
         <w:lastRenderedPageBreak/>
         <w:drawing>
-          <wp:inline distT="0" distB="0" distL="0" distR="0" wp14:anchorId="3A487DD8" wp14:editId="0A10A848">
+          <wp:inline distT="0" distB="0" distL="0" distR="0" wp14:anchorId="3512E30D" wp14:editId="309D3C4B">
             <wp:extent cx="4782218" cy="3219900"/>
             <wp:effectExtent l="0" t="0" r="0" b="0"/>
             <wp:docPr id="20" name="Рисунок 20"/>
@@ -6554,7 +6925,7 @@
           <w:lang w:eastAsia="ru-RU"/>
         </w:rPr>
         <w:drawing>
-          <wp:inline distT="0" distB="0" distL="0" distR="0" wp14:anchorId="3F3786F7" wp14:editId="7D12D787">
+          <wp:inline distT="0" distB="0" distL="0" distR="0" wp14:anchorId="1B1EE988" wp14:editId="0BF1C98C">
             <wp:extent cx="4887007" cy="3324689"/>
             <wp:effectExtent l="0" t="0" r="8890" b="9525"/>
             <wp:docPr id="21" name="Рисунок 21"/>
@@ -6630,6 +7001,7 @@
       <w:pPr>
         <w:pStyle w:val="2"/>
       </w:pPr>
+      <w:bookmarkStart w:id="12" w:name="_Toc169962689"/>
       <w:r>
         <w:lastRenderedPageBreak/>
         <w:t>Приложение</w:t>
@@ -6648,6 +7020,7 @@
       <w:r>
         <w:t>диаграмма</w:t>
       </w:r>
+      <w:bookmarkEnd w:id="12"/>
     </w:p>
     <w:p>
       <w:pPr>
@@ -6683,7 +7056,7 @@
             <v:path o:extrusionok="f" gradientshapeok="t" o:connecttype="rect"/>
             <o:lock v:ext="edit" aspectratio="t"/>
           </v:shapetype>
-          <v:shape id="_x0000_i1025" type="#_x0000_t75" style="width:467.45pt;height:224.6pt">
+          <v:shape id="_x0000_i1025" type="#_x0000_t75" style="width:467.3pt;height:224.15pt">
             <v:imagedata r:id="rId12" o:title="use_case_diagram"/>
           </v:shape>
         </w:pict>
@@ -6699,6 +7072,7 @@
       </w:pPr>
     </w:p>
     <w:sectPr>
+      <w:type w:val="continuous"/>
       <w:pgSz w:w="11906" w:h="16838"/>
       <w:pgMar w:top="1134" w:right="850" w:bottom="1134" w:left="1701" w:header="708" w:footer="708" w:gutter="0"/>
       <w:cols w:space="708"/>
@@ -9375,7 +9749,7 @@
 </file>
 
 <file path=customXml/itemProps1.xml><?xml version="1.0" encoding="utf-8"?>
-<ds:datastoreItem xmlns:ds="http://schemas.openxmlformats.org/officeDocument/2006/customXml" ds:itemID="{650D2A3C-0C28-4ABA-AC95-35E1260E91E2}">
+<ds:datastoreItem xmlns:ds="http://schemas.openxmlformats.org/officeDocument/2006/customXml" ds:itemID="{1637446B-95D0-4298-A47E-98B694A25497}">
   <ds:schemaRefs>
     <ds:schemaRef ds:uri="http://schemas.openxmlformats.org/officeDocument/2006/bibliography"/>
   </ds:schemaRefs>
